--- a/projects/SWMR/Design-HDF5-SWMR-20130629.v5.1.docx
+++ b/projects/SWMR/Design-HDF5-SWMR-20130629.v5.1.docx
@@ -29,53 +29,256 @@
     </w:p>
     <w:p>
       <w:pPr>
-        <w:pStyle w:val="Identifier"/>
-      </w:pPr>
+        <w:pStyle w:val="Version"/>
+      </w:pPr>
+      <w:r>
+        <w:t xml:space="preserve">Version </w:t>
+      </w:r>
+      <w:r>
+        <w:t>5.1</w:t>
+      </w:r>
+    </w:p>
+    <w:p/>
+    <w:p>
+      <w:pPr>
+        <w:pStyle w:val="Abstract"/>
+      </w:pPr>
+      <w:r>
+        <w:t xml:space="preserve">This document describes the design and semantics of HDF5’s </w:t>
+      </w:r>
+      <w:r>
+        <w:t xml:space="preserve">single-writer/multiple-reader </w:t>
+      </w:r>
+      <w:r>
+        <w:t xml:space="preserve">(SWMR) </w:t>
+      </w:r>
+      <w:r>
+        <w:t>feature. This feature allows multiple reader processes to inspect a file that is concurrently being written to by a single writer process without requiring any inter-process communication.</w:t>
+      </w:r>
+    </w:p>
+    <w:p/>
+    <w:p/>
+    <w:p/>
+    <w:p/>
+    <w:p/>
+    <w:p/>
+    <w:p/>
+    <w:p/>
+    <w:p>
       <w:r>
         <w:rPr>
-          <w:rFonts w:cstheme="minorHAnsi"/>
+          <w:noProof/>
         </w:rPr>
-        <w:t>20130629</w:t>
-      </w:r>
-    </w:p>
-    <w:p>
-      <w:pPr>
-        <w:pStyle w:val="Version"/>
-      </w:pPr>
-      <w:r>
-        <w:t xml:space="preserve">Version </w:t>
-      </w:r>
-      <w:r>
-        <w:t>5.1</w:t>
-      </w:r>
-    </w:p>
-    <w:p/>
-    <w:p>
-      <w:pPr>
-        <w:pStyle w:val="Abstract"/>
-      </w:pPr>
-      <w:r>
-        <w:t xml:space="preserve">This document describes the design and semantics of HDF5’s </w:t>
-      </w:r>
-      <w:r>
-        <w:t xml:space="preserve">single-writer/multiple-reader </w:t>
-      </w:r>
-      <w:r>
-        <w:t xml:space="preserve">(SWMR) </w:t>
-      </w:r>
-      <w:r>
-        <w:t>feature. This feature allows multiple reader processes to inspect a file that is concurrently being written to by a single writer process without requiring any inter-process communication.</w:t>
-      </w:r>
-    </w:p>
-    <w:p/>
-    <w:p/>
-    <w:p/>
-    <w:p/>
-    <w:p/>
-    <w:p/>
-    <w:p/>
-    <w:p/>
-    <w:p/>
+        <mc:AlternateContent>
+          <mc:Choice Requires="wps">
+            <w:drawing>
+              <wp:anchor distT="0" distB="0" distL="114300" distR="114300" simplePos="0" relativeHeight="251659264" behindDoc="0" locked="0" layoutInCell="1" allowOverlap="1" wp14:anchorId="1A018A61" wp14:editId="48267BC9">
+                <wp:simplePos x="0" y="0"/>
+                <wp:positionH relativeFrom="column">
+                  <wp:posOffset>3402965</wp:posOffset>
+                </wp:positionH>
+                <wp:positionV relativeFrom="paragraph">
+                  <wp:posOffset>1038225</wp:posOffset>
+                </wp:positionV>
+                <wp:extent cx="2527300" cy="1403985"/>
+                <wp:effectExtent l="0" t="0" r="0" b="0"/>
+                <wp:wrapNone/>
+                <wp:docPr id="307" name="Text Box 2"/>
+                <wp:cNvGraphicFramePr>
+                  <a:graphicFrameLocks xmlns:a="http://schemas.openxmlformats.org/drawingml/2006/main"/>
+                </wp:cNvGraphicFramePr>
+                <a:graphic xmlns:a="http://schemas.openxmlformats.org/drawingml/2006/main">
+                  <a:graphicData uri="http://schemas.microsoft.com/office/word/2010/wordprocessingShape">
+                    <wps:wsp>
+                      <wps:cNvSpPr txBox="1">
+                        <a:spLocks noChangeArrowheads="1"/>
+                      </wps:cNvSpPr>
+                      <wps:spPr bwMode="auto">
+                        <a:xfrm>
+                          <a:off x="0" y="0"/>
+                          <a:ext cx="2527300" cy="1403985"/>
+                        </a:xfrm>
+                        <a:prstGeom prst="rect">
+                          <a:avLst/>
+                        </a:prstGeom>
+                        <a:noFill/>
+                        <a:ln w="9525">
+                          <a:noFill/>
+                          <a:miter lim="800000"/>
+                          <a:headEnd/>
+                          <a:tailEnd/>
+                        </a:ln>
+                      </wps:spPr>
+                      <wps:txbx>
+                        <w:txbxContent>
+                          <w:p>
+                            <w:pPr>
+                              <w:jc w:val="center"/>
+                            </w:pPr>
+                            <w:r>
+                              <w:rPr>
+                                <w:noProof/>
+                              </w:rPr>
+                              <w:drawing>
+                                <wp:inline distT="0" distB="0" distL="0" distR="0" wp14:anchorId="5D62A9F4" wp14:editId="2D1EDF4A">
+                                  <wp:extent cx="2331720" cy="1453896"/>
+                                  <wp:effectExtent l="0" t="0" r="0" b="0"/>
+                                  <wp:docPr id="2" name="Picture 2"/>
+                                  <wp:cNvGraphicFramePr>
+                                    <a:graphicFrameLocks xmlns:a="http://schemas.openxmlformats.org/drawingml/2006/main" noChangeAspect="1"/>
+                                  </wp:cNvGraphicFramePr>
+                                  <a:graphic xmlns:a="http://schemas.openxmlformats.org/drawingml/2006/main">
+                                    <a:graphicData uri="http://schemas.openxmlformats.org/drawingml/2006/picture">
+                                      <pic:pic xmlns:pic="http://schemas.openxmlformats.org/drawingml/2006/picture">
+                                        <pic:nvPicPr>
+                                          <pic:cNvPr id="0" name="THGwTextMed.jpg"/>
+                                          <pic:cNvPicPr/>
+                                        </pic:nvPicPr>
+                                        <pic:blipFill>
+                                          <a:blip r:embed="rId9" cstate="print">
+                                            <a:extLst>
+                                              <a:ext uri="{28A0092B-C50C-407E-A947-70E740481C1C}">
+                                                <a14:useLocalDpi xmlns:a14="http://schemas.microsoft.com/office/drawing/2010/main" val="0"/>
+                                              </a:ext>
+                                            </a:extLst>
+                                          </a:blip>
+                                          <a:stretch>
+                                            <a:fillRect/>
+                                          </a:stretch>
+                                        </pic:blipFill>
+                                        <pic:spPr>
+                                          <a:xfrm>
+                                            <a:off x="0" y="0"/>
+                                            <a:ext cx="2331720" cy="1453896"/>
+                                          </a:xfrm>
+                                          <a:prstGeom prst="rect">
+                                            <a:avLst/>
+                                          </a:prstGeom>
+                                        </pic:spPr>
+                                      </pic:pic>
+                                    </a:graphicData>
+                                  </a:graphic>
+                                </wp:inline>
+                              </w:drawing>
+                            </w:r>
+                          </w:p>
+                          <w:p>
+                            <w:pPr>
+                              <w:jc w:val="center"/>
+                            </w:pPr>
+                            <w:hyperlink r:id="rId10" w:history="1">
+                              <w:r>
+                                <w:rPr>
+                                  <w:rStyle w:val="Hyperlink"/>
+                                </w:rPr>
+                                <w:t>http://www.HDFGroup.org</w:t>
+                              </w:r>
+                            </w:hyperlink>
+                            <w:r>
+                              <w:t xml:space="preserve"> </w:t>
+                            </w:r>
+                          </w:p>
+                        </w:txbxContent>
+                      </wps:txbx>
+                      <wps:bodyPr rot="0" vert="horz" wrap="square" lIns="91440" tIns="45720" rIns="91440" bIns="45720" anchor="t" anchorCtr="0">
+                        <a:spAutoFit/>
+                      </wps:bodyPr>
+                    </wps:wsp>
+                  </a:graphicData>
+                </a:graphic>
+                <wp14:sizeRelH relativeFrom="margin">
+                  <wp14:pctWidth>0</wp14:pctWidth>
+                </wp14:sizeRelH>
+                <wp14:sizeRelV relativeFrom="margin">
+                  <wp14:pctHeight>20000</wp14:pctHeight>
+                </wp14:sizeRelV>
+              </wp:anchor>
+            </w:drawing>
+          </mc:Choice>
+          <mc:Fallback>
+            <w:pict>
+              <v:shapetype id="_x0000_t202" coordsize="21600,21600" o:spt="202" path="m,l,21600r21600,l21600,xe">
+                <v:stroke joinstyle="miter"/>
+                <v:path gradientshapeok="t" o:connecttype="rect"/>
+              </v:shapetype>
+              <v:shape id="Text Box 2" o:spid="_x0000_s1026" type="#_x0000_t202" style="position:absolute;margin-left:267.95pt;margin-top:81.75pt;width:199pt;height:110.55pt;z-index:251659264;visibility:visible;mso-wrap-style:square;mso-width-percent:0;mso-height-percent:200;mso-wrap-distance-left:9pt;mso-wrap-distance-top:0;mso-wrap-distance-right:9pt;mso-wrap-distance-bottom:0;mso-position-horizontal:absolute;mso-position-horizontal-relative:text;mso-position-vertical:absolute;mso-position-vertical-relative:text;mso-width-percent:0;mso-height-percent:200;mso-width-relative:margin;mso-height-relative:margin;v-text-anchor:top" o:gfxdata="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" filled="f" stroked="f">
+                <v:textbox style="mso-fit-shape-to-text:t">
+                  <w:txbxContent>
+                    <w:p>
+                      <w:pPr>
+                        <w:jc w:val="center"/>
+                      </w:pPr>
+                      <w:r>
+                        <w:rPr>
+                          <w:noProof/>
+                        </w:rPr>
+                        <w:drawing>
+                          <wp:inline distT="0" distB="0" distL="0" distR="0" wp14:anchorId="5D62A9F4" wp14:editId="2D1EDF4A">
+                            <wp:extent cx="2331720" cy="1453896"/>
+                            <wp:effectExtent l="0" t="0" r="0" b="0"/>
+                            <wp:docPr id="2" name="Picture 2"/>
+                            <wp:cNvGraphicFramePr>
+                              <a:graphicFrameLocks xmlns:a="http://schemas.openxmlformats.org/drawingml/2006/main" noChangeAspect="1"/>
+                            </wp:cNvGraphicFramePr>
+                            <a:graphic xmlns:a="http://schemas.openxmlformats.org/drawingml/2006/main">
+                              <a:graphicData uri="http://schemas.openxmlformats.org/drawingml/2006/picture">
+                                <pic:pic xmlns:pic="http://schemas.openxmlformats.org/drawingml/2006/picture">
+                                  <pic:nvPicPr>
+                                    <pic:cNvPr id="0" name="THGwTextMed.jpg"/>
+                                    <pic:cNvPicPr/>
+                                  </pic:nvPicPr>
+                                  <pic:blipFill>
+                                    <a:blip r:embed="rId9" cstate="print">
+                                      <a:extLst>
+                                        <a:ext uri="{28A0092B-C50C-407E-A947-70E740481C1C}">
+                                          <a14:useLocalDpi xmlns:a14="http://schemas.microsoft.com/office/drawing/2010/main" val="0"/>
+                                        </a:ext>
+                                      </a:extLst>
+                                    </a:blip>
+                                    <a:stretch>
+                                      <a:fillRect/>
+                                    </a:stretch>
+                                  </pic:blipFill>
+                                  <pic:spPr>
+                                    <a:xfrm>
+                                      <a:off x="0" y="0"/>
+                                      <a:ext cx="2331720" cy="1453896"/>
+                                    </a:xfrm>
+                                    <a:prstGeom prst="rect">
+                                      <a:avLst/>
+                                    </a:prstGeom>
+                                  </pic:spPr>
+                                </pic:pic>
+                              </a:graphicData>
+                            </a:graphic>
+                          </wp:inline>
+                        </w:drawing>
+                      </w:r>
+                    </w:p>
+                    <w:p>
+                      <w:pPr>
+                        <w:jc w:val="center"/>
+                      </w:pPr>
+                      <w:hyperlink r:id="rId11" w:history="1">
+                        <w:r>
+                          <w:rPr>
+                            <w:rStyle w:val="Hyperlink"/>
+                          </w:rPr>
+                          <w:t>http://www.HDFGroup.org</w:t>
+                        </w:r>
+                      </w:hyperlink>
+                      <w:r>
+                        <w:t xml:space="preserve"> </w:t>
+                      </w:r>
+                    </w:p>
+                  </w:txbxContent>
+                </v:textbox>
+              </v:shape>
+            </w:pict>
+          </mc:Fallback>
+        </mc:AlternateContent>
+      </w:r>
+    </w:p>
     <w:p>
       <w:pPr>
         <w:pStyle w:val="Copyright"/>
@@ -116,7 +319,7 @@
       <w:r>
         <w:t xml:space="preserve">this page on The HDF Group website: </w:t>
       </w:r>
-      <w:hyperlink r:id="rId9" w:history="1">
+      <w:hyperlink r:id="rId12" w:history="1">
         <w:r>
           <w:rPr>
             <w:rStyle w:val="Hyperlink"/>
@@ -133,10 +336,10 @@
       <w:pPr>
         <w:pStyle w:val="Contents"/>
         <w:sectPr>
-          <w:headerReference w:type="default" r:id="rId10"/>
-          <w:footerReference w:type="default" r:id="rId11"/>
-          <w:headerReference w:type="first" r:id="rId12"/>
-          <w:footerReference w:type="first" r:id="rId13"/>
+          <w:headerReference w:type="default" r:id="rId13"/>
+          <w:footerReference w:type="default" r:id="rId14"/>
+          <w:headerReference w:type="first" r:id="rId15"/>
+          <w:footerReference w:type="first" r:id="rId16"/>
           <w:pgSz w:w="12240" w:h="15840" w:code="1"/>
           <w:pgMar w:top="1440" w:right="1440" w:bottom="1440" w:left="1440" w:header="432" w:footer="720" w:gutter="0"/>
           <w:cols w:space="720"/>
@@ -197,7 +400,7 @@
         <w:fldChar w:fldCharType="begin"/>
       </w:r>
       <w:r>
-        <w:instrText xml:space="preserve"> PAGEREF _Toc365618141 \h </w:instrText>
+        <w:instrText xml:space="preserve"> PAGEREF _Toc366568694 \h </w:instrText>
       </w:r>
       <w:r>
         <w:fldChar w:fldCharType="separate"/>
@@ -226,7 +429,7 @@
         <w:fldChar w:fldCharType="begin"/>
       </w:r>
       <w:r>
-        <w:instrText xml:space="preserve"> PAGEREF _Toc365618142 \h </w:instrText>
+        <w:instrText xml:space="preserve"> PAGEREF _Toc366568695 \h </w:instrText>
       </w:r>
       <w:r>
         <w:fldChar w:fldCharType="separate"/>
@@ -255,7 +458,7 @@
         <w:fldChar w:fldCharType="begin"/>
       </w:r>
       <w:r>
-        <w:instrText xml:space="preserve"> PAGEREF _Toc365618143 \h </w:instrText>
+        <w:instrText xml:space="preserve"> PAGEREF _Toc366568696 \h </w:instrText>
       </w:r>
       <w:r>
         <w:fldChar w:fldCharType="separate"/>
@@ -284,7 +487,7 @@
         <w:fldChar w:fldCharType="begin"/>
       </w:r>
       <w:r>
-        <w:instrText xml:space="preserve"> PAGEREF _Toc365618144 \h </w:instrText>
+        <w:instrText xml:space="preserve"> PAGEREF _Toc366568697 \h </w:instrText>
       </w:r>
       <w:r>
         <w:fldChar w:fldCharType="separate"/>
@@ -313,7 +516,7 @@
         <w:fldChar w:fldCharType="begin"/>
       </w:r>
       <w:r>
-        <w:instrText xml:space="preserve"> PAGEREF _Toc365618145 \h </w:instrText>
+        <w:instrText xml:space="preserve"> PAGEREF _Toc366568698 \h </w:instrText>
       </w:r>
       <w:r>
         <w:fldChar w:fldCharType="separate"/>
@@ -342,7 +545,7 @@
         <w:fldChar w:fldCharType="begin"/>
       </w:r>
       <w:r>
-        <w:instrText xml:space="preserve"> PAGEREF _Toc365618146 \h </w:instrText>
+        <w:instrText xml:space="preserve"> PAGEREF _Toc366568699 \h </w:instrText>
       </w:r>
       <w:r>
         <w:fldChar w:fldCharType="separate"/>
@@ -371,7 +574,7 @@
         <w:fldChar w:fldCharType="begin"/>
       </w:r>
       <w:r>
-        <w:instrText xml:space="preserve"> PAGEREF _Toc365618147 \h </w:instrText>
+        <w:instrText xml:space="preserve"> PAGEREF _Toc366568700 \h </w:instrText>
       </w:r>
       <w:r>
         <w:fldChar w:fldCharType="separate"/>
@@ -400,7 +603,7 @@
         <w:fldChar w:fldCharType="begin"/>
       </w:r>
       <w:r>
-        <w:instrText xml:space="preserve"> PAGEREF _Toc365618148 \h </w:instrText>
+        <w:instrText xml:space="preserve"> PAGEREF _Toc366568701 \h </w:instrText>
       </w:r>
       <w:r>
         <w:fldChar w:fldCharType="separate"/>
@@ -429,7 +632,7 @@
         <w:fldChar w:fldCharType="begin"/>
       </w:r>
       <w:r>
-        <w:instrText xml:space="preserve"> PAGEREF _Toc365618149 \h </w:instrText>
+        <w:instrText xml:space="preserve"> PAGEREF _Toc366568702 \h </w:instrText>
       </w:r>
       <w:r>
         <w:fldChar w:fldCharType="separate"/>
@@ -458,7 +661,7 @@
         <w:fldChar w:fldCharType="begin"/>
       </w:r>
       <w:r>
-        <w:instrText xml:space="preserve"> PAGEREF _Toc365618150 \h </w:instrText>
+        <w:instrText xml:space="preserve"> PAGEREF _Toc366568703 \h </w:instrText>
       </w:r>
       <w:r>
         <w:fldChar w:fldCharType="separate"/>
@@ -487,7 +690,7 @@
         <w:fldChar w:fldCharType="begin"/>
       </w:r>
       <w:r>
-        <w:instrText xml:space="preserve"> PAGEREF _Toc365618151 \h </w:instrText>
+        <w:instrText xml:space="preserve"> PAGEREF _Toc366568704 \h </w:instrText>
       </w:r>
       <w:r>
         <w:fldChar w:fldCharType="separate"/>
@@ -516,7 +719,7 @@
         <w:fldChar w:fldCharType="begin"/>
       </w:r>
       <w:r>
-        <w:instrText xml:space="preserve"> PAGEREF _Toc365618152 \h </w:instrText>
+        <w:instrText xml:space="preserve"> PAGEREF _Toc366568705 \h </w:instrText>
       </w:r>
       <w:r>
         <w:fldChar w:fldCharType="separate"/>
@@ -545,7 +748,7 @@
         <w:fldChar w:fldCharType="begin"/>
       </w:r>
       <w:r>
-        <w:instrText xml:space="preserve"> PAGEREF _Toc365618153 \h </w:instrText>
+        <w:instrText xml:space="preserve"> PAGEREF _Toc366568706 \h </w:instrText>
       </w:r>
       <w:r>
         <w:fldChar w:fldCharType="separate"/>
@@ -574,7 +777,7 @@
         <w:fldChar w:fldCharType="begin"/>
       </w:r>
       <w:r>
-        <w:instrText xml:space="preserve"> PAGEREF _Toc365618154 \h </w:instrText>
+        <w:instrText xml:space="preserve"> PAGEREF _Toc366568707 \h </w:instrText>
       </w:r>
       <w:r>
         <w:fldChar w:fldCharType="separate"/>
@@ -603,7 +806,7 @@
         <w:fldChar w:fldCharType="begin"/>
       </w:r>
       <w:r>
-        <w:instrText xml:space="preserve"> PAGEREF _Toc365618155 \h </w:instrText>
+        <w:instrText xml:space="preserve"> PAGEREF _Toc366568708 \h </w:instrText>
       </w:r>
       <w:r>
         <w:fldChar w:fldCharType="separate"/>
@@ -632,7 +835,7 @@
         <w:fldChar w:fldCharType="begin"/>
       </w:r>
       <w:r>
-        <w:instrText xml:space="preserve"> PAGEREF _Toc365618156 \h </w:instrText>
+        <w:instrText xml:space="preserve"> PAGEREF _Toc366568709 \h </w:instrText>
       </w:r>
       <w:r>
         <w:fldChar w:fldCharType="separate"/>
@@ -661,7 +864,7 @@
         <w:fldChar w:fldCharType="begin"/>
       </w:r>
       <w:r>
-        <w:instrText xml:space="preserve"> PAGEREF _Toc365618157 \h </w:instrText>
+        <w:instrText xml:space="preserve"> PAGEREF _Toc366568710 \h </w:instrText>
       </w:r>
       <w:r>
         <w:fldChar w:fldCharType="separate"/>
@@ -690,7 +893,7 @@
         <w:fldChar w:fldCharType="begin"/>
       </w:r>
       <w:r>
-        <w:instrText xml:space="preserve"> PAGEREF _Toc365618158 \h </w:instrText>
+        <w:instrText xml:space="preserve"> PAGEREF _Toc366568711 \h </w:instrText>
       </w:r>
       <w:r>
         <w:fldChar w:fldCharType="separate"/>
@@ -719,7 +922,7 @@
         <w:fldChar w:fldCharType="begin"/>
       </w:r>
       <w:r>
-        <w:instrText xml:space="preserve"> PAGEREF _Toc365618159 \h </w:instrText>
+        <w:instrText xml:space="preserve"> PAGEREF _Toc366568712 \h </w:instrText>
       </w:r>
       <w:r>
         <w:fldChar w:fldCharType="separate"/>
@@ -748,7 +951,7 @@
         <w:fldChar w:fldCharType="begin"/>
       </w:r>
       <w:r>
-        <w:instrText xml:space="preserve"> PAGEREF _Toc365618160 \h </w:instrText>
+        <w:instrText xml:space="preserve"> PAGEREF _Toc366568713 \h </w:instrText>
       </w:r>
       <w:r>
         <w:fldChar w:fldCharType="separate"/>
@@ -777,7 +980,7 @@
         <w:fldChar w:fldCharType="begin"/>
       </w:r>
       <w:r>
-        <w:instrText xml:space="preserve"> PAGEREF _Toc365618161 \h </w:instrText>
+        <w:instrText xml:space="preserve"> PAGEREF _Toc366568714 \h </w:instrText>
       </w:r>
       <w:r>
         <w:fldChar w:fldCharType="separate"/>
@@ -806,7 +1009,7 @@
         <w:fldChar w:fldCharType="begin"/>
       </w:r>
       <w:r>
-        <w:instrText xml:space="preserve"> PAGEREF _Toc365618162 \h </w:instrText>
+        <w:instrText xml:space="preserve"> PAGEREF _Toc366568715 \h </w:instrText>
       </w:r>
       <w:r>
         <w:fldChar w:fldCharType="separate"/>
@@ -835,7 +1038,7 @@
         <w:fldChar w:fldCharType="begin"/>
       </w:r>
       <w:r>
-        <w:instrText xml:space="preserve"> PAGEREF _Toc365618163 \h </w:instrText>
+        <w:instrText xml:space="preserve"> PAGEREF _Toc366568716 \h </w:instrText>
       </w:r>
       <w:r>
         <w:fldChar w:fldCharType="separate"/>
@@ -864,7 +1067,7 @@
         <w:fldChar w:fldCharType="begin"/>
       </w:r>
       <w:r>
-        <w:instrText xml:space="preserve"> PAGEREF _Toc365618164 \h </w:instrText>
+        <w:instrText xml:space="preserve"> PAGEREF _Toc366568717 \h </w:instrText>
       </w:r>
       <w:r>
         <w:fldChar w:fldCharType="separate"/>
@@ -893,7 +1096,7 @@
         <w:fldChar w:fldCharType="begin"/>
       </w:r>
       <w:r>
-        <w:instrText xml:space="preserve"> PAGEREF _Toc365618165 \h </w:instrText>
+        <w:instrText xml:space="preserve"> PAGEREF _Toc366568718 \h </w:instrText>
       </w:r>
       <w:r>
         <w:fldChar w:fldCharType="separate"/>
@@ -922,7 +1125,7 @@
         <w:fldChar w:fldCharType="begin"/>
       </w:r>
       <w:r>
-        <w:instrText xml:space="preserve"> PAGEREF _Toc365618166 \h </w:instrText>
+        <w:instrText xml:space="preserve"> PAGEREF _Toc366568719 \h </w:instrText>
       </w:r>
       <w:r>
         <w:fldChar w:fldCharType="separate"/>
@@ -951,7 +1154,7 @@
         <w:fldChar w:fldCharType="begin"/>
       </w:r>
       <w:r>
-        <w:instrText xml:space="preserve"> PAGEREF _Toc365618167 \h </w:instrText>
+        <w:instrText xml:space="preserve"> PAGEREF _Toc366568720 \h </w:instrText>
       </w:r>
       <w:r>
         <w:fldChar w:fldCharType="separate"/>
@@ -993,7 +1196,7 @@
         <w:rPr>
           <w:noProof/>
         </w:rPr>
-        <w:instrText xml:space="preserve"> PAGEREF _Toc365618168 \h </w:instrText>
+        <w:instrText xml:space="preserve"> PAGEREF _Toc366568721 \h </w:instrText>
       </w:r>
       <w:r>
         <w:rPr>
@@ -1049,7 +1252,7 @@
         <w:rPr>
           <w:noProof/>
         </w:rPr>
-        <w:instrText xml:space="preserve"> PAGEREF _Toc365618169 \h </w:instrText>
+        <w:instrText xml:space="preserve"> PAGEREF _Toc366568722 \h </w:instrText>
       </w:r>
       <w:r>
         <w:rPr>
@@ -1092,7 +1295,7 @@
         <w:fldChar w:fldCharType="begin"/>
       </w:r>
       <w:r>
-        <w:instrText xml:space="preserve"> PAGEREF _Toc365618170 \h </w:instrText>
+        <w:instrText xml:space="preserve"> PAGEREF _Toc366568723 \h </w:instrText>
       </w:r>
       <w:r>
         <w:fldChar w:fldCharType="separate"/>
@@ -1121,7 +1324,7 @@
         <w:fldChar w:fldCharType="begin"/>
       </w:r>
       <w:r>
-        <w:instrText xml:space="preserve"> PAGEREF _Toc365618171 \h </w:instrText>
+        <w:instrText xml:space="preserve"> PAGEREF _Toc366568724 \h </w:instrText>
       </w:r>
       <w:r>
         <w:fldChar w:fldCharType="separate"/>
@@ -1150,7 +1353,7 @@
         <w:fldChar w:fldCharType="begin"/>
       </w:r>
       <w:r>
-        <w:instrText xml:space="preserve"> PAGEREF _Toc365618172 \h </w:instrText>
+        <w:instrText xml:space="preserve"> PAGEREF _Toc366568725 \h </w:instrText>
       </w:r>
       <w:r>
         <w:fldChar w:fldCharType="separate"/>
@@ -1179,7 +1382,7 @@
         <w:fldChar w:fldCharType="begin"/>
       </w:r>
       <w:r>
-        <w:instrText xml:space="preserve"> PAGEREF _Toc365618173 \h </w:instrText>
+        <w:instrText xml:space="preserve"> PAGEREF _Toc366568726 \h </w:instrText>
       </w:r>
       <w:r>
         <w:fldChar w:fldCharType="separate"/>
@@ -1208,7 +1411,7 @@
         <w:fldChar w:fldCharType="begin"/>
       </w:r>
       <w:r>
-        <w:instrText xml:space="preserve"> PAGEREF _Toc365618174 \h </w:instrText>
+        <w:instrText xml:space="preserve"> PAGEREF _Toc366568727 \h </w:instrText>
       </w:r>
       <w:r>
         <w:fldChar w:fldCharType="separate"/>
@@ -1237,7 +1440,7 @@
         <w:fldChar w:fldCharType="begin"/>
       </w:r>
       <w:r>
-        <w:instrText xml:space="preserve"> PAGEREF _Toc365618175 \h </w:instrText>
+        <w:instrText xml:space="preserve"> PAGEREF _Toc366568728 \h </w:instrText>
       </w:r>
       <w:r>
         <w:fldChar w:fldCharType="separate"/>
@@ -1262,8 +1465,9 @@
       <w:pPr>
         <w:pStyle w:val="Heading1"/>
         <w:sectPr>
-          <w:headerReference w:type="default" r:id="rId14"/>
-          <w:headerReference w:type="first" r:id="rId15"/>
+          <w:headerReference w:type="default" r:id="rId17"/>
+          <w:footerReference w:type="default" r:id="rId18"/>
+          <w:headerReference w:type="first" r:id="rId19"/>
           <w:type w:val="continuous"/>
           <w:pgSz w:w="12240" w:h="15840" w:code="1"/>
           <w:pgMar w:top="1440" w:right="1440" w:bottom="1440" w:left="1440" w:header="432" w:footer="720" w:gutter="0"/>
@@ -1276,7 +1480,7 @@
       <w:pPr>
         <w:pStyle w:val="Heading1"/>
       </w:pPr>
-      <w:bookmarkStart w:id="1" w:name="_Toc365618141"/>
+      <w:bookmarkStart w:id="1" w:name="_Toc366568694"/>
       <w:r>
         <w:lastRenderedPageBreak/>
         <w:t>Introduction</w:t>
@@ -1391,13 +1595,19 @@
       </w:r>
     </w:p>
     <w:p/>
-    <w:p/>
+    <w:p>
+      <w:pPr>
+        <w:tabs>
+          <w:tab w:val="left" w:pos="3525"/>
+        </w:tabs>
+      </w:pPr>
+    </w:p>
     <w:p/>
     <w:p>
       <w:pPr>
         <w:pStyle w:val="Heading1"/>
       </w:pPr>
-      <w:bookmarkStart w:id="2" w:name="_Toc365618142"/>
+      <w:bookmarkStart w:id="2" w:name="_Toc366568695"/>
       <w:r>
         <w:lastRenderedPageBreak/>
         <w:t xml:space="preserve">The </w:t>
@@ -1498,7 +1708,7 @@
       <w:pPr>
         <w:pStyle w:val="Heading1"/>
       </w:pPr>
-      <w:bookmarkStart w:id="3" w:name="_Toc365618143"/>
+      <w:bookmarkStart w:id="3" w:name="_Toc366568696"/>
       <w:r>
         <w:lastRenderedPageBreak/>
         <w:t>SWMR Semantics</w:t>
@@ -1614,7 +1824,7 @@
       <w:pPr>
         <w:pStyle w:val="Heading1"/>
       </w:pPr>
-      <w:bookmarkStart w:id="4" w:name="_Toc365618144"/>
+      <w:bookmarkStart w:id="4" w:name="_Toc366568697"/>
       <w:r>
         <w:lastRenderedPageBreak/>
         <w:t>Scope and Limitations</w:t>
@@ -1730,7 +1940,7 @@
       <w:pPr>
         <w:pStyle w:val="Heading2"/>
       </w:pPr>
-      <w:bookmarkStart w:id="5" w:name="_Toc365618145"/>
+      <w:bookmarkStart w:id="5" w:name="_Toc366568698"/>
       <w:r>
         <w:t>Datatype Limitations</w:t>
       </w:r>
@@ -1738,66 +1948,7 @@
     </w:p>
     <w:p>
       <w:r>
-        <w:t>Some HDF5 datatypes will not be supported in the initial SWMR prototype due to missing flush dependencies that could cause errors in reader processes</w:t>
-      </w:r>
-      <w:r>
-        <w:t xml:space="preserve">. </w:t>
-      </w:r>
-      <w:r>
-        <w:t>The</w:t>
-      </w:r>
-      <w:r>
-        <w:t xml:space="preserve">se unsupported datatypes </w:t>
-      </w:r>
-      <w:r>
-        <w:t xml:space="preserve">are mentioned here since their non-trivial storage would require interaction between the </w:t>
-      </w:r>
-      <w:commentRangeStart w:id="6"/>
-      <w:r>
-        <w:t>dataset's file objects and other HDF5 file objects</w:t>
-      </w:r>
-      <w:commentRangeEnd w:id="6"/>
-      <w:r>
-        <w:rPr>
-          <w:rStyle w:val="CommentReference"/>
-        </w:rPr>
-        <w:commentReference w:id="6"/>
-      </w:r>
-      <w:r>
-        <w:t>.</w:t>
-      </w:r>
-      <w:r>
-        <w:t xml:space="preserve"> </w:t>
-      </w:r>
-      <w:r>
-        <w:t>All other HDF5 datatypes</w:t>
-      </w:r>
-      <w:r>
-        <w:t xml:space="preserve"> -</w:t>
-      </w:r>
-      <w:r>
-        <w:t xml:space="preserve"> compound, array, enumeration, and fixed-length strings</w:t>
-      </w:r>
-      <w:r>
-        <w:t xml:space="preserve"> - </w:t>
-      </w:r>
-      <w:r>
-        <w:t>are simply stored as contiguous bytes in the dataset</w:t>
-      </w:r>
-      <w:r>
-        <w:t>,</w:t>
-      </w:r>
-      <w:r>
-        <w:t xml:space="preserve"> and there are no interactions with other objects in the file</w:t>
-      </w:r>
-      <w:r>
-        <w:t xml:space="preserve">. </w:t>
-      </w:r>
-      <w:r>
-        <w:t>The non-supported datatypes are</w:t>
-      </w:r>
-      <w:r>
-        <w:t xml:space="preserve"> described in the table below.</w:t>
+        <w:t>Some HDF5 datatypes will not be supported in the initial SWMR prototype due to missing flush dependencies that could cause errors in reader processes. These unsupported datatypes are mentioned here since their non-trivial storage would require interaction between the dataset and other HDF5 file objects. All other HDF5 datatypes - compound, array, enumeration, and fixed-length strings - are simply stored as contiguous bytes in the dataset, and there are no interactions with other objects in the file. The non-supported datatypes are described in the table below."</w:t>
       </w:r>
     </w:p>
     <w:p/>
@@ -1921,85 +2072,85 @@
       <w:pPr>
         <w:pStyle w:val="Heading2"/>
       </w:pPr>
-      <w:bookmarkStart w:id="7" w:name="_Toc365618146"/>
+      <w:bookmarkStart w:id="6" w:name="_Toc366568699"/>
       <w:r>
         <w:t>Compatibility</w:t>
       </w:r>
+      <w:bookmarkEnd w:id="6"/>
+    </w:p>
+    <w:p>
+      <w:r>
+        <w:t>Files created under SWMR will probably not be compatible with versions of HDF5 before 1.10.0</w:t>
+      </w:r>
+      <w:r>
+        <w:t xml:space="preserve">. </w:t>
+      </w:r>
+      <w:r>
+        <w:t>This is because avoiding torn writes (defined below) under SWMR operation</w:t>
+      </w:r>
+      <w:r>
+        <w:t>s</w:t>
+      </w:r>
+      <w:r>
+        <w:t xml:space="preserve"> requires metadata cache objects to contain a checksum field and the chunk index data structure</w:t>
+      </w:r>
+      <w:r>
+        <w:t>.</w:t>
+      </w:r>
+      <w:r>
+        <w:t xml:space="preserve"> </w:t>
+      </w:r>
+      <w:r>
+        <w:t xml:space="preserve">In </w:t>
+      </w:r>
+      <w:r>
+        <w:t>HDF5 1.8.x and earlier is a version 1 B-tree which does not store a checksum</w:t>
+      </w:r>
+      <w:r>
+        <w:t xml:space="preserve">. </w:t>
+      </w:r>
+      <w:r>
+        <w:t>Efficient SWMR operation</w:t>
+      </w:r>
+      <w:r>
+        <w:t>s</w:t>
+      </w:r>
+      <w:r>
+        <w:t xml:space="preserve"> may also require improved chunk index structures and superblock extensions that are not present in HDF5 1.8.</w:t>
+      </w:r>
+    </w:p>
+    <w:p/>
+    <w:p>
+      <w:r>
+        <w:t>The lack of a checksum could potentially be ameliorated in a somewhat hacky way by appending a checksum to the B-tree nodes under SWMR writing since a reader using HDF5 1.8 would not notice the checksum</w:t>
+      </w:r>
+      <w:r>
+        <w:t xml:space="preserve">. </w:t>
+      </w:r>
+      <w:r>
+        <w:t xml:space="preserve">This feature would contain a lot of caveats and sharp edges, though, and should probably not be implemented unless </w:t>
+      </w:r>
+      <w:proofErr w:type="gramStart"/>
+      <w:r>
+        <w:t>1.8 compatibility without a repack step</w:t>
+      </w:r>
+      <w:proofErr w:type="gramEnd"/>
+      <w:r>
+        <w:t xml:space="preserve"> were a strong requirement of SWMR.</w:t>
+      </w:r>
+    </w:p>
+    <w:p/>
+    <w:p/>
+    <w:p/>
+    <w:p>
+      <w:pPr>
+        <w:pStyle w:val="Heading2"/>
+      </w:pPr>
+      <w:bookmarkStart w:id="7" w:name="_Toc366568700"/>
+      <w:r>
+        <w:t>I/O stack requirements</w:t>
+      </w:r>
       <w:bookmarkEnd w:id="7"/>
-    </w:p>
-    <w:p>
-      <w:r>
-        <w:t>Files created under SWMR will probably not be compatible with versions of HDF5 before 1.10.0</w:t>
-      </w:r>
-      <w:r>
-        <w:t xml:space="preserve">. </w:t>
-      </w:r>
-      <w:r>
-        <w:t>This is because avoiding torn writes (defined below) under SWMR operation</w:t>
-      </w:r>
-      <w:r>
-        <w:t>s</w:t>
-      </w:r>
-      <w:r>
-        <w:t xml:space="preserve"> requires metadata cache objects to contain a checksum field and the chunk index data structure</w:t>
-      </w:r>
-      <w:r>
-        <w:t>.</w:t>
-      </w:r>
-      <w:r>
-        <w:t xml:space="preserve"> </w:t>
-      </w:r>
-      <w:r>
-        <w:t xml:space="preserve">In </w:t>
-      </w:r>
-      <w:r>
-        <w:t>HDF5 1.8.x and earlier is a version 1 B-tree which does not store a checksum</w:t>
-      </w:r>
-      <w:r>
-        <w:t xml:space="preserve">. </w:t>
-      </w:r>
-      <w:r>
-        <w:t>Efficient SWMR operation</w:t>
-      </w:r>
-      <w:r>
-        <w:t>s</w:t>
-      </w:r>
-      <w:r>
-        <w:t xml:space="preserve"> may also require improved chunk index structures and superblock extensions that are not present in HDF5 1.8.</w:t>
-      </w:r>
-    </w:p>
-    <w:p/>
-    <w:p>
-      <w:r>
-        <w:t>The lack of a checksum could potentially be ameliorated in a somewhat hacky way by appending a checksum to the B-tree nodes under SWMR writing since a reader using HDF5 1.8 would not notice the checksum</w:t>
-      </w:r>
-      <w:r>
-        <w:t xml:space="preserve">. </w:t>
-      </w:r>
-      <w:r>
-        <w:t xml:space="preserve">This feature would contain a lot of caveats and sharp edges, though, and should probably not be implemented unless </w:t>
-      </w:r>
-      <w:proofErr w:type="gramStart"/>
-      <w:r>
-        <w:t>1.8 compatibility without a repack step</w:t>
-      </w:r>
-      <w:proofErr w:type="gramEnd"/>
-      <w:r>
-        <w:t xml:space="preserve"> were a strong requirement of SWMR.</w:t>
-      </w:r>
-    </w:p>
-    <w:p/>
-    <w:p/>
-    <w:p/>
-    <w:p>
-      <w:pPr>
-        <w:pStyle w:val="Heading2"/>
-      </w:pPr>
-      <w:bookmarkStart w:id="8" w:name="_Toc365618147"/>
-      <w:r>
-        <w:t>I/O stack requirements</w:t>
-      </w:r>
-      <w:bookmarkEnd w:id="8"/>
     </w:p>
     <w:p>
       <w:r>
@@ -2168,11 +2319,11 @@
       <w:pPr>
         <w:pStyle w:val="Heading2"/>
       </w:pPr>
-      <w:bookmarkStart w:id="9" w:name="_Toc365618148"/>
+      <w:bookmarkStart w:id="8" w:name="_Toc366568701"/>
       <w:r>
         <w:t>Additional Notes</w:t>
       </w:r>
-      <w:bookmarkEnd w:id="9"/>
+      <w:bookmarkEnd w:id="8"/>
     </w:p>
     <w:p>
       <w:r>
@@ -2214,7 +2365,7 @@
       <w:r>
         <w:t xml:space="preserve">File Format Specification” at </w:t>
       </w:r>
-      <w:hyperlink r:id="rId17" w:history="1">
+      <w:hyperlink r:id="rId20" w:history="1">
         <w:r>
           <w:rPr>
             <w:rStyle w:val="Hyperlink"/>
@@ -2239,13 +2390,97 @@
       <w:pPr>
         <w:pStyle w:val="Heading1"/>
       </w:pPr>
-      <w:bookmarkStart w:id="10" w:name="_Toc365618149"/>
+      <w:bookmarkStart w:id="9" w:name="_Toc366568702"/>
       <w:r>
         <w:lastRenderedPageBreak/>
         <w:t>Metadata Cache Flush Dependencies</w:t>
       </w:r>
+      <w:bookmarkEnd w:id="9"/>
+    </w:p>
+    <w:p/>
+    <w:p/>
+    <w:p/>
+    <w:p>
+      <w:pPr>
+        <w:pStyle w:val="Heading2"/>
+      </w:pPr>
+      <w:bookmarkStart w:id="10" w:name="_Toc366568703"/>
+      <w:r>
+        <w:t>Background</w:t>
+      </w:r>
       <w:bookmarkEnd w:id="10"/>
     </w:p>
+    <w:p>
+      <w:r>
+        <w:t xml:space="preserve">The metadata cache in the </w:t>
+      </w:r>
+      <w:r>
+        <w:t>HDF5 Library</w:t>
+      </w:r>
+      <w:r>
+        <w:t xml:space="preserve"> is used to hold pieces of file format metadata that </w:t>
+      </w:r>
+      <w:r>
+        <w:t xml:space="preserve">have been </w:t>
+      </w:r>
+      <w:r>
+        <w:t>recently accessed by the library</w:t>
+      </w:r>
+      <w:r>
+        <w:t xml:space="preserve">. </w:t>
+      </w:r>
+      <w:r>
+        <w:t>Each piece of metadata is stored as an entry in the metadata cache</w:t>
+      </w:r>
+      <w:r>
+        <w:t>.</w:t>
+      </w:r>
+      <w:r>
+        <w:t xml:space="preserve"> </w:t>
+      </w:r>
+      <w:r>
+        <w:t xml:space="preserve">The </w:t>
+      </w:r>
+      <w:r>
+        <w:t xml:space="preserve">cache attaches information about the entry’s type (B-tree node, heap block, </w:t>
+      </w:r>
+      <w:r>
+        <w:t>for example</w:t>
+      </w:r>
+      <w:r>
+        <w:t xml:space="preserve">), encoded offset and length in the file, time of last access, </w:t>
+      </w:r>
+      <w:r>
+        <w:t xml:space="preserve">and </w:t>
+      </w:r>
+      <w:r>
+        <w:t>whether the metadata has been modified (</w:t>
+      </w:r>
+      <w:r>
+        <w:t xml:space="preserve">in other words, </w:t>
+      </w:r>
+      <w:r>
+        <w:t>its “dirty” status) to each entry in the cache</w:t>
+      </w:r>
+      <w:r>
+        <w:t xml:space="preserve">. </w:t>
+      </w:r>
+      <w:r>
+        <w:t>Data structures in the file such as object headers</w:t>
+      </w:r>
+      <w:r>
+        <w:t xml:space="preserve">, </w:t>
+      </w:r>
+      <w:r>
+        <w:t xml:space="preserve">B-trees, </w:t>
+      </w:r>
+      <w:r>
+        <w:t xml:space="preserve">and </w:t>
+      </w:r>
+      <w:r>
+        <w:t>heaps are composed of multiple pieces of file metadata, all of which are accessed through the metadata cache interface within the library.</w:t>
+      </w:r>
+    </w:p>
     <w:p/>
     <w:p/>
     <w:p/>
@@ -2253,33 +2488,81 @@
       <w:pPr>
         <w:pStyle w:val="Heading2"/>
       </w:pPr>
-      <w:bookmarkStart w:id="11" w:name="_Toc365618150"/>
-      <w:r>
-        <w:t>Background</w:t>
+      <w:bookmarkStart w:id="11" w:name="_Toc366568704"/>
+      <w:r>
+        <w:t>Purpose</w:t>
       </w:r>
       <w:bookmarkEnd w:id="11"/>
     </w:p>
     <w:p>
       <w:r>
-        <w:t xml:space="preserve">The metadata cache in the </w:t>
-      </w:r>
-      <w:r>
-        <w:t>HDF5 Library</w:t>
-      </w:r>
-      <w:r>
-        <w:t xml:space="preserve"> is used to hold pieces of file format metadata that </w:t>
-      </w:r>
-      <w:r>
-        <w:t xml:space="preserve">have been </w:t>
-      </w:r>
-      <w:r>
-        <w:t>recently accessed by the library</w:t>
+        <w:t>For SWMR-safe file modifications to work correctly, metadata for each file data structure must be written to the file in a particular order</w:t>
       </w:r>
       <w:r>
         <w:t xml:space="preserve">. </w:t>
       </w:r>
       <w:r>
-        <w:t>Each piece of metadata is stored as an entry in the metadata cache</w:t>
+        <w:t>The library code that manages each file data structure determines which pieces of its metadata are affected, and the order that those pieces of metadata should be written</w:t>
+      </w:r>
+      <w:r>
+        <w:t xml:space="preserve">. </w:t>
+      </w:r>
+      <w:r>
+        <w:t>To support the data structure management code, the metadata cache exposes library-internal interfaces that enable the definition of a write-ordering between two entries in the metadata cache</w:t>
+      </w:r>
+      <w:r>
+        <w:t xml:space="preserve">. </w:t>
+      </w:r>
+      <w:r>
+        <w:t>These write-orderings are called “flush dependencies” within the library.</w:t>
+      </w:r>
+    </w:p>
+    <w:p/>
+    <w:p/>
+    <w:p/>
+    <w:p>
+      <w:pPr>
+        <w:pStyle w:val="Heading2"/>
+      </w:pPr>
+      <w:bookmarkStart w:id="12" w:name="_Toc366568705"/>
+      <w:r>
+        <w:t>Operation</w:t>
+      </w:r>
+      <w:bookmarkEnd w:id="12"/>
+    </w:p>
+    <w:p>
+      <w:r>
+        <w:t>When a flush dependency is created between two metadata cache entries, one entry is designated as the “parent” entry and the other as the “child” entry</w:t>
+      </w:r>
+      <w:r>
+        <w:t xml:space="preserve">. </w:t>
+      </w:r>
+      <w:r>
+        <w:t>Multiple flush dependencies may be created for each entry in the metadata cache (</w:t>
+      </w:r>
+      <w:r>
+        <w:t>in other words,</w:t>
+      </w:r>
+      <w:r>
+        <w:t xml:space="preserve"> each parent entry may have multiple child entries), and each cache entry can be a parent, a child, or both.</w:t>
+      </w:r>
+    </w:p>
+    <w:p/>
+    <w:p>
+      <w:r>
+        <w:t>The principal function of a flush dependency between two cache entries is to define an ordering between write operations of those entries</w:t>
+      </w:r>
+      <w:r>
+        <w:t xml:space="preserve">. </w:t>
+      </w:r>
+      <w:r>
+        <w:t>Parent entries that have been modified (</w:t>
+      </w:r>
+      <w:r>
+        <w:t>aka</w:t>
+      </w:r>
+      <w:r>
+        <w:t xml:space="preserve"> dirty) may not be written to the file until all of their child entries are clean</w:t>
       </w:r>
       <w:r>
         <w:t>.</w:t>
@@ -2288,46 +2571,52 @@
         <w:t xml:space="preserve"> </w:t>
       </w:r>
       <w:r>
-        <w:t xml:space="preserve">The </w:t>
-      </w:r>
-      <w:r>
-        <w:t xml:space="preserve">cache attaches information about the entry’s type (B-tree node, heap block, </w:t>
-      </w:r>
-      <w:r>
-        <w:t>for example</w:t>
-      </w:r>
-      <w:r>
-        <w:t xml:space="preserve">), encoded offset and length in the file, time of last access, </w:t>
-      </w:r>
-      <w:r>
-        <w:t xml:space="preserve">and </w:t>
-      </w:r>
-      <w:r>
-        <w:t>whether the metadata has been modified (</w:t>
-      </w:r>
-      <w:r>
-        <w:t xml:space="preserve">in other words, </w:t>
-      </w:r>
-      <w:r>
-        <w:t>its “dirty” status) to each entry in the cache</w:t>
+        <w:t>In other words,</w:t>
+      </w:r>
+      <w:r>
+        <w:t xml:space="preserve"> if a child entry is dirty, it must be written to the file</w:t>
+      </w:r>
+      <w:r>
+        <w:t xml:space="preserve"> before its parent entry can be written to the file</w:t>
       </w:r>
       <w:r>
         <w:t xml:space="preserve">. </w:t>
       </w:r>
       <w:r>
-        <w:t>Data structures in the file such as object headers</w:t>
-      </w:r>
-      <w:r>
-        <w:t xml:space="preserve">, </w:t>
-      </w:r>
-      <w:r>
-        <w:t xml:space="preserve">B-trees, </w:t>
-      </w:r>
-      <w:r>
-        <w:t xml:space="preserve">and </w:t>
-      </w:r>
-      <w:r>
-        <w:t>heaps are composed of multiple pieces of file metadata, all of which are accessed through the metadata cache interface within the library.</w:t>
+        <w:t>Circular parent-child flush dependencies are not allowed</w:t>
+      </w:r>
+      <w:r>
+        <w:t xml:space="preserve">. If no flush dependency is defined between cache entries, then there is no write ordering: </w:t>
+      </w:r>
+      <w:r>
+        <w:t>either entry could be written first</w:t>
+      </w:r>
+      <w:r>
+        <w:t>.</w:t>
+      </w:r>
+      <w:r>
+        <w:t xml:space="preserve"> </w:t>
+      </w:r>
+      <w:r>
+        <w:t>Additionally, when a cache entry is a parent in a flush dependency, it is pinned in the cache (it can</w:t>
+      </w:r>
+      <w:r>
+        <w:t>no</w:t>
+      </w:r>
+      <w:r>
+        <w:t xml:space="preserve">t be evicted) until </w:t>
+      </w:r>
+      <w:r>
+        <w:t xml:space="preserve">all of its </w:t>
+      </w:r>
+      <w:r>
+        <w:t>child entries</w:t>
+      </w:r>
+      <w:r>
+        <w:t xml:space="preserve"> have been written to the file</w:t>
+      </w:r>
+      <w:r>
+        <w:t>.</w:t>
       </w:r>
     </w:p>
     <w:p/>
@@ -2337,149 +2626,11 @@
       <w:pPr>
         <w:pStyle w:val="Heading2"/>
       </w:pPr>
-      <w:bookmarkStart w:id="12" w:name="_Toc365618151"/>
-      <w:r>
-        <w:t>Purpose</w:t>
-      </w:r>
-      <w:bookmarkEnd w:id="12"/>
-    </w:p>
-    <w:p>
-      <w:r>
-        <w:t>For SWMR-safe file modifications to work correctly, metadata for each file data structure must be written to the file in a particular order</w:t>
-      </w:r>
-      <w:r>
-        <w:t xml:space="preserve">. </w:t>
-      </w:r>
-      <w:r>
-        <w:t>The library code that manages each file data structure determines which pieces of its metadata are affected, and the order that those pieces of metadata should be written</w:t>
-      </w:r>
-      <w:r>
-        <w:t xml:space="preserve">. </w:t>
-      </w:r>
-      <w:r>
-        <w:t>To support the data structure management code, the metadata cache exposes library-internal interfaces that enable the definition of a write-ordering between two entries in the metadata cache</w:t>
-      </w:r>
-      <w:r>
-        <w:t xml:space="preserve">. </w:t>
-      </w:r>
-      <w:r>
-        <w:t>These write-orderings are called “flush dependencies” within the library.</w:t>
-      </w:r>
-    </w:p>
-    <w:p/>
-    <w:p/>
-    <w:p/>
-    <w:p>
-      <w:pPr>
-        <w:pStyle w:val="Heading2"/>
-      </w:pPr>
-      <w:bookmarkStart w:id="13" w:name="_Toc365618152"/>
-      <w:r>
-        <w:t>Operation</w:t>
+      <w:bookmarkStart w:id="13" w:name="_Toc366568706"/>
+      <w:r>
+        <w:t>Example</w:t>
       </w:r>
       <w:bookmarkEnd w:id="13"/>
-    </w:p>
-    <w:p>
-      <w:r>
-        <w:t>When a flush dependency is created between two metadata cache entries, one entry is designated as the “parent” entry and the other as the “child” entry</w:t>
-      </w:r>
-      <w:r>
-        <w:t xml:space="preserve">. </w:t>
-      </w:r>
-      <w:r>
-        <w:t>Multiple flush dependencies may be created for each entry in the metadata cache (</w:t>
-      </w:r>
-      <w:r>
-        <w:t>in other words,</w:t>
-      </w:r>
-      <w:r>
-        <w:t xml:space="preserve"> each parent entry may have multiple child entries), and each cache entry can be a parent, a child, or both.</w:t>
-      </w:r>
-    </w:p>
-    <w:p/>
-    <w:p>
-      <w:r>
-        <w:t>The principal function of a flush dependency between two cache entries is to define an ordering between write operations of those entries</w:t>
-      </w:r>
-      <w:r>
-        <w:t xml:space="preserve">. </w:t>
-      </w:r>
-      <w:r>
-        <w:t>Parent entries that have been modified (</w:t>
-      </w:r>
-      <w:r>
-        <w:t>aka</w:t>
-      </w:r>
-      <w:r>
-        <w:t xml:space="preserve"> dirty) may not be written to the file until all of their child entries are clean</w:t>
-      </w:r>
-      <w:r>
-        <w:t>.</w:t>
-      </w:r>
-      <w:r>
-        <w:t xml:space="preserve"> </w:t>
-      </w:r>
-      <w:r>
-        <w:t>In other words,</w:t>
-      </w:r>
-      <w:r>
-        <w:t xml:space="preserve"> if a child entry is dirty, it must be written to the file</w:t>
-      </w:r>
-      <w:r>
-        <w:t xml:space="preserve"> before its parent entry can be written to the file</w:t>
-      </w:r>
-      <w:r>
-        <w:t xml:space="preserve">. </w:t>
-      </w:r>
-      <w:r>
-        <w:t>Circular parent-child flush dependencies are not allowed</w:t>
-      </w:r>
-      <w:r>
-        <w:t xml:space="preserve">. If no flush dependency is defined between cache entries, then there is no write ordering: </w:t>
-      </w:r>
-      <w:r>
-        <w:t>either entry could be written first</w:t>
-      </w:r>
-      <w:r>
-        <w:t>.</w:t>
-      </w:r>
-      <w:r>
-        <w:t xml:space="preserve"> </w:t>
-      </w:r>
-      <w:r>
-        <w:t>Additionally, when a cache entry is a parent in a flush dependency, it is pinned in the cache (it can</w:t>
-      </w:r>
-      <w:r>
-        <w:t>no</w:t>
-      </w:r>
-      <w:r>
-        <w:t xml:space="preserve">t be evicted) until </w:t>
-      </w:r>
-      <w:r>
-        <w:t xml:space="preserve">all of its </w:t>
-      </w:r>
-      <w:r>
-        <w:t>child entries</w:t>
-      </w:r>
-      <w:r>
-        <w:t xml:space="preserve"> have been written to the file</w:t>
-      </w:r>
-      <w:r>
-        <w:t>.</w:t>
-      </w:r>
-    </w:p>
-    <w:p/>
-    <w:p/>
-    <w:p/>
-    <w:p>
-      <w:pPr>
-        <w:pStyle w:val="Heading2"/>
-      </w:pPr>
-      <w:bookmarkStart w:id="14" w:name="_Toc365618153"/>
-      <w:r>
-        <w:t>Example</w:t>
-      </w:r>
-      <w:bookmarkEnd w:id="14"/>
     </w:p>
     <w:p>
       <w:r>
@@ -2527,6 +2678,12 @@
               <w:pStyle w:val="NormalTable"/>
               <w:jc w:val="center"/>
             </w:pPr>
+          </w:p>
+          <w:p>
+            <w:pPr>
+              <w:pStyle w:val="NormalTable"/>
+              <w:jc w:val="center"/>
+            </w:pPr>
             <w:r>
               <w:rPr>
                 <w:noProof/>
@@ -2549,7 +2706,7 @@
                           </pic:cNvPicPr>
                         </pic:nvPicPr>
                         <pic:blipFill>
-                          <a:blip r:embed="rId18" cstate="print">
+                          <a:blip r:embed="rId21" cstate="print">
                             <a:extLst>
                               <a:ext uri="{28A0092B-C50C-407E-A947-70E740481C1C}">
                                 <a14:useLocalDpi xmlns:a14="http://schemas.microsoft.com/office/drawing/2010/main" val="0"/>
@@ -2581,6 +2738,12 @@
               </w:drawing>
             </w:r>
           </w:p>
+          <w:p>
+            <w:pPr>
+              <w:pStyle w:val="NormalTable"/>
+              <w:jc w:val="center"/>
+            </w:pPr>
+          </w:p>
         </w:tc>
       </w:tr>
       <w:tr>
@@ -2696,11 +2859,11 @@
       <w:pPr>
         <w:pStyle w:val="Heading2"/>
       </w:pPr>
-      <w:bookmarkStart w:id="15" w:name="_Toc365618154"/>
+      <w:bookmarkStart w:id="14" w:name="_Toc366568707"/>
       <w:r>
         <w:t>Implementation</w:t>
       </w:r>
-      <w:bookmarkEnd w:id="15"/>
+      <w:bookmarkEnd w:id="14"/>
     </w:p>
     <w:p>
       <w:r>
@@ -2777,12 +2940,12 @@
       <w:pPr>
         <w:pStyle w:val="Heading1"/>
       </w:pPr>
-      <w:bookmarkStart w:id="16" w:name="_Toc365618155"/>
+      <w:bookmarkStart w:id="15" w:name="_Toc366568708"/>
       <w:r>
         <w:lastRenderedPageBreak/>
         <w:t>Datasets (Object Headers)</w:t>
       </w:r>
-      <w:bookmarkEnd w:id="16"/>
+      <w:bookmarkEnd w:id="15"/>
     </w:p>
     <w:p>
       <w:r>
@@ -3190,12 +3353,12 @@
       <w:pPr>
         <w:pStyle w:val="Heading1"/>
       </w:pPr>
-      <w:bookmarkStart w:id="17" w:name="_Toc365618156"/>
+      <w:bookmarkStart w:id="16" w:name="_Toc366568709"/>
       <w:r>
         <w:lastRenderedPageBreak/>
         <w:t>Chunk Proxies</w:t>
       </w:r>
-      <w:bookmarkEnd w:id="17"/>
+      <w:bookmarkEnd w:id="16"/>
     </w:p>
     <w:p>
       <w:r>
@@ -3251,7 +3414,7 @@
       <w:pPr>
         <w:pStyle w:val="Heading1"/>
       </w:pPr>
-      <w:bookmarkStart w:id="18" w:name="_Toc365618157"/>
+      <w:bookmarkStart w:id="17" w:name="_Toc366568710"/>
       <w:r>
         <w:lastRenderedPageBreak/>
         <w:t>Chunk Index: B-Tree (</w:t>
@@ -3262,7 +3425,7 @@
       <w:r>
         <w:t>1)</w:t>
       </w:r>
-      <w:bookmarkEnd w:id="18"/>
+      <w:bookmarkEnd w:id="17"/>
     </w:p>
     <w:p>
       <w:r>
@@ -3324,11 +3487,11 @@
       <w:pPr>
         <w:pStyle w:val="Heading2"/>
       </w:pPr>
-      <w:bookmarkStart w:id="19" w:name="_Toc365618158"/>
+      <w:bookmarkStart w:id="18" w:name="_Toc366568711"/>
       <w:r>
         <w:t>Overview</w:t>
       </w:r>
-      <w:bookmarkEnd w:id="19"/>
+      <w:bookmarkEnd w:id="18"/>
     </w:p>
     <w:p>
       <w:r>
@@ -3396,11 +3559,11 @@
       <w:pPr>
         <w:pStyle w:val="Heading2"/>
       </w:pPr>
-      <w:bookmarkStart w:id="20" w:name="_Toc365618159"/>
+      <w:bookmarkStart w:id="19" w:name="_Toc366568712"/>
       <w:r>
         <w:t>Layout and Operation</w:t>
       </w:r>
-      <w:bookmarkEnd w:id="20"/>
+      <w:bookmarkEnd w:id="19"/>
     </w:p>
     <w:p>
       <w:r>
@@ -3519,7 +3682,7 @@
       <w:r>
         <w:t xml:space="preserve">File Format Specification” at </w:t>
       </w:r>
-      <w:hyperlink r:id="rId19" w:history="1">
+      <w:hyperlink r:id="rId22" w:history="1">
         <w:r>
           <w:rPr>
             <w:rStyle w:val="Hyperlink"/>
@@ -3634,7 +3797,7 @@
                           </pic:cNvPicPr>
                         </pic:nvPicPr>
                         <pic:blipFill>
-                          <a:blip r:embed="rId20" cstate="print">
+                          <a:blip r:embed="rId23" cstate="print">
                             <a:extLst>
                               <a:ext uri="{28A0092B-C50C-407E-A947-70E740481C1C}">
                                 <a14:useLocalDpi xmlns:a14="http://schemas.microsoft.com/office/drawing/2010/main" val="0"/>
@@ -3663,6 +3826,12 @@
               </w:drawing>
             </w:r>
           </w:p>
+          <w:p>
+            <w:pPr>
+              <w:pStyle w:val="NormalTable"/>
+              <w:jc w:val="center"/>
+            </w:pPr>
+          </w:p>
         </w:tc>
       </w:tr>
       <w:tr>
@@ -3719,11 +3888,11 @@
       <w:pPr>
         <w:pStyle w:val="Heading2"/>
       </w:pPr>
-      <w:bookmarkStart w:id="21" w:name="_Toc365618160"/>
+      <w:bookmarkStart w:id="20" w:name="_Toc366568713"/>
       <w:r>
         <w:t>Cache Objects, References, and Flush Dependencies</w:t>
       </w:r>
-      <w:bookmarkEnd w:id="21"/>
+      <w:bookmarkEnd w:id="20"/>
     </w:p>
     <w:p>
       <w:r>
@@ -3827,7 +3996,7 @@
                           </pic:cNvPicPr>
                         </pic:nvPicPr>
                         <pic:blipFill>
-                          <a:blip r:embed="rId21" cstate="print">
+                          <a:blip r:embed="rId24" cstate="print">
                             <a:extLst>
                               <a:ext uri="{28A0092B-C50C-407E-A947-70E740481C1C}">
                                 <a14:useLocalDpi xmlns:a14="http://schemas.microsoft.com/office/drawing/2010/main" val="0"/>
@@ -3855,6 +4024,12 @@
                 </wp:inline>
               </w:drawing>
             </w:r>
+          </w:p>
+          <w:p>
+            <w:pPr>
+              <w:pStyle w:val="NormalTable"/>
+              <w:jc w:val="center"/>
+            </w:pPr>
           </w:p>
         </w:tc>
       </w:tr>
@@ -4120,7 +4295,7 @@
       <w:pPr>
         <w:pStyle w:val="Heading1"/>
       </w:pPr>
-      <w:bookmarkStart w:id="22" w:name="_Toc365618161"/>
+      <w:bookmarkStart w:id="21" w:name="_Toc366568714"/>
       <w:r>
         <w:lastRenderedPageBreak/>
         <w:t>Chunk Index: B-Tree (</w:t>
@@ -4131,39 +4306,39 @@
       <w:r>
         <w:t>2)</w:t>
       </w:r>
+      <w:bookmarkEnd w:id="21"/>
+    </w:p>
+    <w:p>
+      <w:r>
+        <w:t>Version 2 B-tre</w:t>
+      </w:r>
+      <w:r>
+        <w:t>es are used for indexing.</w:t>
+      </w:r>
+      <w:r>
+        <w:t xml:space="preserve"> In connection with SWMR software, </w:t>
+      </w:r>
+      <w:proofErr w:type="gramStart"/>
+      <w:r>
+        <w:t>version 2 B-trees are</w:t>
+      </w:r>
+      <w:proofErr w:type="gramEnd"/>
+      <w:r>
+        <w:t xml:space="preserve"> used to index chunks.</w:t>
+      </w:r>
+    </w:p>
+    <w:p/>
+    <w:p/>
+    <w:p/>
+    <w:p>
+      <w:pPr>
+        <w:pStyle w:val="Heading2"/>
+      </w:pPr>
+      <w:bookmarkStart w:id="22" w:name="_Toc366568715"/>
+      <w:r>
+        <w:t>Purpose</w:t>
+      </w:r>
       <w:bookmarkEnd w:id="22"/>
-    </w:p>
-    <w:p>
-      <w:r>
-        <w:t>Version 2 B-tre</w:t>
-      </w:r>
-      <w:r>
-        <w:t>es are used for indexing.</w:t>
-      </w:r>
-      <w:r>
-        <w:t xml:space="preserve"> In connection with SWMR software, </w:t>
-      </w:r>
-      <w:proofErr w:type="gramStart"/>
-      <w:r>
-        <w:t>version 2 B-trees are</w:t>
-      </w:r>
-      <w:proofErr w:type="gramEnd"/>
-      <w:r>
-        <w:t xml:space="preserve"> used to index chunks.</w:t>
-      </w:r>
-    </w:p>
-    <w:p/>
-    <w:p/>
-    <w:p/>
-    <w:p>
-      <w:pPr>
-        <w:pStyle w:val="Heading2"/>
-      </w:pPr>
-      <w:bookmarkStart w:id="23" w:name="_Toc365618162"/>
-      <w:r>
-        <w:t>Purpose</w:t>
-      </w:r>
-      <w:bookmarkEnd w:id="23"/>
     </w:p>
     <w:p>
       <w:r>
@@ -4263,11 +4438,11 @@
       <w:pPr>
         <w:pStyle w:val="Heading2"/>
       </w:pPr>
-      <w:bookmarkStart w:id="24" w:name="_Toc365618163"/>
+      <w:bookmarkStart w:id="23" w:name="_Toc366568716"/>
       <w:r>
         <w:t>Layout and Operation</w:t>
       </w:r>
-      <w:bookmarkEnd w:id="24"/>
+      <w:bookmarkEnd w:id="23"/>
     </w:p>
     <w:p>
       <w:r>
@@ -4324,6 +4499,11 @@
     </w:p>
     <w:p/>
     <w:p/>
+    <w:p>
+      <w:r>
+        <w:br w:type="page"/>
+      </w:r>
+    </w:p>
     <w:p/>
     <w:tbl>
       <w:tblPr>
@@ -4352,12 +4532,20 @@
             <w:pPr>
               <w:pStyle w:val="NormalTable"/>
               <w:jc w:val="center"/>
-            </w:pPr>
-            <w:r>
               <w:rPr>
                 <w:noProof/>
               </w:rPr>
-              <w:lastRenderedPageBreak/>
+            </w:pPr>
+          </w:p>
+          <w:p>
+            <w:pPr>
+              <w:pStyle w:val="NormalTable"/>
+              <w:jc w:val="center"/>
+            </w:pPr>
+            <w:r>
+              <w:rPr>
+                <w:noProof/>
+              </w:rPr>
               <w:drawing>
                 <wp:inline distT="0" distB="0" distL="0" distR="0" wp14:anchorId="48A305C4" wp14:editId="31211941">
                   <wp:extent cx="5129784" cy="2578608"/>
@@ -4376,7 +4564,7 @@
                           </pic:cNvPicPr>
                         </pic:nvPicPr>
                         <pic:blipFill>
-                          <a:blip r:embed="rId22" cstate="print">
+                          <a:blip r:embed="rId25" cstate="print">
                             <a:extLst>
                               <a:ext uri="{28A0092B-C50C-407E-A947-70E740481C1C}">
                                 <a14:useLocalDpi xmlns:a14="http://schemas.microsoft.com/office/drawing/2010/main" val="0"/>
@@ -4405,6 +4593,12 @@
               </w:drawing>
             </w:r>
           </w:p>
+          <w:p>
+            <w:pPr>
+              <w:pStyle w:val="NormalTable"/>
+              <w:jc w:val="center"/>
+            </w:pPr>
+          </w:p>
         </w:tc>
       </w:tr>
       <w:tr>
@@ -5082,7 +5276,7 @@
                           </pic:cNvPicPr>
                         </pic:nvPicPr>
                         <pic:blipFill>
-                          <a:blip r:embed="rId23" cstate="print">
+                          <a:blip r:embed="rId26" cstate="print">
                             <a:extLst>
                               <a:ext uri="{28A0092B-C50C-407E-A947-70E740481C1C}">
                                 <a14:useLocalDpi xmlns:a14="http://schemas.microsoft.com/office/drawing/2010/main" val="0"/>
@@ -5234,11 +5428,11 @@
       <w:pPr>
         <w:pStyle w:val="Heading2"/>
       </w:pPr>
-      <w:bookmarkStart w:id="25" w:name="_Toc365618164"/>
+      <w:bookmarkStart w:id="24" w:name="_Toc366568717"/>
       <w:r>
         <w:t>Cache Objects, References, and Flush Dependencies</w:t>
       </w:r>
-      <w:bookmarkEnd w:id="25"/>
+      <w:bookmarkEnd w:id="24"/>
     </w:p>
     <w:p>
       <w:r>
@@ -5296,11 +5490,7 @@
         <w:t>. In other words</w:t>
       </w:r>
       <w:r>
-        <w:t xml:space="preserve">, the children must be </w:t>
-      </w:r>
-      <w:r>
-        <w:lastRenderedPageBreak/>
-        <w:t>flushed to the disk before the updated parent node can be flushed</w:t>
+        <w:t>, the children must be flushed to the disk before the updated parent node can be flushed</w:t>
       </w:r>
       <w:r>
         <w:t xml:space="preserve">. </w:t>
@@ -5590,7 +5780,7 @@
                           </pic:cNvPicPr>
                         </pic:nvPicPr>
                         <pic:blipFill>
-                          <a:blip r:embed="rId24" cstate="print">
+                          <a:blip r:embed="rId27" cstate="print">
                             <a:extLst>
                               <a:ext uri="{28A0092B-C50C-407E-A947-70E740481C1C}">
                                 <a14:useLocalDpi xmlns:a14="http://schemas.microsoft.com/office/drawing/2010/main" val="0"/>
@@ -5619,6 +5809,12 @@
               </w:drawing>
             </w:r>
           </w:p>
+          <w:p>
+            <w:pPr>
+              <w:pStyle w:val="NormalTable"/>
+              <w:jc w:val="center"/>
+            </w:pPr>
+          </w:p>
         </w:tc>
       </w:tr>
       <w:tr>
@@ -5679,13 +5875,43 @@
       <w:pPr>
         <w:pStyle w:val="Heading1"/>
       </w:pPr>
-      <w:bookmarkStart w:id="26" w:name="_Toc365618165"/>
+      <w:bookmarkStart w:id="25" w:name="_Toc366568718"/>
       <w:r>
         <w:lastRenderedPageBreak/>
         <w:t>Chunk Index: Extensible Array</w:t>
       </w:r>
+      <w:bookmarkEnd w:id="25"/>
+    </w:p>
+    <w:p/>
+    <w:p/>
+    <w:p/>
+    <w:p>
+      <w:pPr>
+        <w:pStyle w:val="Heading2"/>
+      </w:pPr>
+      <w:bookmarkStart w:id="26" w:name="_Toc366568719"/>
+      <w:r>
+        <w:t>Purpose</w:t>
+      </w:r>
       <w:bookmarkEnd w:id="26"/>
     </w:p>
+    <w:p>
+      <w:r>
+        <w:t>The extensible array is used in the 1.10 version of the library as a chunk index for datasets with a single unlimited dimension and any number of fixed-size dimensions</w:t>
+      </w:r>
+      <w:r>
+        <w:t xml:space="preserve">. </w:t>
+      </w:r>
+      <w:r>
+        <w:t>It is a variant of a deterministic skip list and is optimized for appending along the dataset's unlimited dimension</w:t>
+      </w:r>
+      <w:r>
+        <w:t xml:space="preserve">. </w:t>
+      </w:r>
+      <w:r>
+        <w:t>The extensible array does not exist in the 1.8 version of the library.</w:t>
+      </w:r>
+    </w:p>
     <w:p/>
     <w:p/>
     <w:p/>
@@ -5693,41 +5919,11 @@
       <w:pPr>
         <w:pStyle w:val="Heading2"/>
       </w:pPr>
-      <w:bookmarkStart w:id="27" w:name="_Toc365618166"/>
-      <w:r>
-        <w:t>Purpose</w:t>
+      <w:bookmarkStart w:id="27" w:name="_Toc366568720"/>
+      <w:r>
+        <w:t>Layout and Operation</w:t>
       </w:r>
       <w:bookmarkEnd w:id="27"/>
-    </w:p>
-    <w:p>
-      <w:r>
-        <w:t>The extensible array is used in the 1.10 version of the library as a chunk index for datasets with a single unlimited dimension and any number of fixed-size dimensions</w:t>
-      </w:r>
-      <w:r>
-        <w:t xml:space="preserve">. </w:t>
-      </w:r>
-      <w:r>
-        <w:t>It is a variant of a deterministic skip list and is optimized for appending along the dataset's unlimited dimension</w:t>
-      </w:r>
-      <w:r>
-        <w:t xml:space="preserve">. </w:t>
-      </w:r>
-      <w:r>
-        <w:t>The extensible array does not exist in the 1.8 version of the library.</w:t>
-      </w:r>
-    </w:p>
-    <w:p/>
-    <w:p/>
-    <w:p/>
-    <w:p>
-      <w:pPr>
-        <w:pStyle w:val="Heading2"/>
-      </w:pPr>
-      <w:bookmarkStart w:id="28" w:name="_Toc365618167"/>
-      <w:r>
-        <w:t>Layout and Operation</w:t>
-      </w:r>
-      <w:bookmarkEnd w:id="28"/>
     </w:p>
     <w:p>
       <w:r>
@@ -6018,16 +6214,16 @@
     </w:tbl>
     <w:p/>
     <w:p/>
-    <w:p/>
     <w:p>
       <w:pPr>
         <w:pStyle w:val="Heading3"/>
       </w:pPr>
-      <w:bookmarkStart w:id="29" w:name="_Toc365618168"/>
-      <w:r>
+      <w:bookmarkStart w:id="28" w:name="_Toc366568721"/>
+      <w:r>
+        <w:lastRenderedPageBreak/>
         <w:t>General Concept</w:t>
       </w:r>
-      <w:bookmarkEnd w:id="29"/>
+      <w:bookmarkEnd w:id="28"/>
     </w:p>
     <w:p>
       <w:r>
@@ -6074,11 +6270,11 @@
       <w:pPr>
         <w:pStyle w:val="Heading3"/>
       </w:pPr>
-      <w:bookmarkStart w:id="30" w:name="_Toc365618169"/>
+      <w:bookmarkStart w:id="29" w:name="_Toc366568722"/>
       <w:r>
         <w:t>Optimizations</w:t>
       </w:r>
-      <w:bookmarkEnd w:id="30"/>
+      <w:bookmarkEnd w:id="29"/>
     </w:p>
     <w:p>
       <w:pPr>
@@ -6289,7 +6485,7 @@
                           </pic:cNvPicPr>
                         </pic:nvPicPr>
                         <pic:blipFill>
-                          <a:blip r:embed="rId25" cstate="print">
+                          <a:blip r:embed="rId28" cstate="print">
                             <a:extLst>
                               <a:ext uri="{28A0092B-C50C-407E-A947-70E740481C1C}">
                                 <a14:useLocalDpi xmlns:a14="http://schemas.microsoft.com/office/drawing/2010/main" val="0"/>
@@ -6318,6 +6514,12 @@
               </w:drawing>
             </w:r>
           </w:p>
+          <w:p>
+            <w:pPr>
+              <w:pStyle w:val="NormalTable"/>
+              <w:jc w:val="center"/>
+            </w:pPr>
+          </w:p>
         </w:tc>
       </w:tr>
       <w:tr>
@@ -6352,11 +6554,11 @@
       <w:pPr>
         <w:pStyle w:val="Heading2"/>
       </w:pPr>
-      <w:bookmarkStart w:id="31" w:name="_Toc365618170"/>
+      <w:bookmarkStart w:id="30" w:name="_Toc366568723"/>
       <w:r>
         <w:t>Cache Objects, References, and Flush Dependencies</w:t>
       </w:r>
-      <w:bookmarkEnd w:id="31"/>
+      <w:bookmarkEnd w:id="30"/>
     </w:p>
     <w:p>
       <w:r>
@@ -6500,7 +6702,7 @@
                           </pic:cNvPicPr>
                         </pic:nvPicPr>
                         <pic:blipFill>
-                          <a:blip r:embed="rId26" cstate="print">
+                          <a:blip r:embed="rId29" cstate="print">
                             <a:extLst>
                               <a:ext uri="{28A0092B-C50C-407E-A947-70E740481C1C}">
                                 <a14:useLocalDpi xmlns:a14="http://schemas.microsoft.com/office/drawing/2010/main" val="0"/>
@@ -6528,6 +6730,12 @@
                 </wp:inline>
               </w:drawing>
             </w:r>
+          </w:p>
+          <w:p>
+            <w:pPr>
+              <w:pStyle w:val="NormalTable"/>
+              <w:jc w:val="center"/>
+            </w:pPr>
           </w:p>
         </w:tc>
       </w:tr>
@@ -6912,30 +7120,30 @@
       <w:pPr>
         <w:pStyle w:val="Heading1"/>
       </w:pPr>
-      <w:bookmarkStart w:id="32" w:name="_Toc365618171"/>
+      <w:bookmarkStart w:id="31" w:name="_Toc366568724"/>
       <w:r>
         <w:lastRenderedPageBreak/>
         <w:t>Chunk Index: Fixed Array</w:t>
       </w:r>
+      <w:bookmarkEnd w:id="31"/>
+    </w:p>
+    <w:p>
+      <w:r>
+        <w:t xml:space="preserve">NOTE: The flush dependencies and testing are currently not complete for this data structure in the prototype. </w:t>
+      </w:r>
+    </w:p>
+    <w:p/>
+    <w:p/>
+    <w:p/>
+    <w:p>
+      <w:pPr>
+        <w:pStyle w:val="Heading2"/>
+      </w:pPr>
+      <w:bookmarkStart w:id="32" w:name="_Toc366568725"/>
+      <w:r>
+        <w:t>Purpose</w:t>
+      </w:r>
       <w:bookmarkEnd w:id="32"/>
-    </w:p>
-    <w:p>
-      <w:r>
-        <w:t xml:space="preserve">NOTE: The flush dependencies and testing are currently not complete for this data structure in the prototype. </w:t>
-      </w:r>
-    </w:p>
-    <w:p/>
-    <w:p/>
-    <w:p/>
-    <w:p>
-      <w:pPr>
-        <w:pStyle w:val="Heading2"/>
-      </w:pPr>
-      <w:bookmarkStart w:id="33" w:name="_Toc365618172"/>
-      <w:r>
-        <w:t>Purpose</w:t>
-      </w:r>
-      <w:bookmarkEnd w:id="33"/>
     </w:p>
     <w:p>
       <w:r>
@@ -6991,11 +7199,11 @@
       <w:pPr>
         <w:pStyle w:val="Heading2"/>
       </w:pPr>
-      <w:bookmarkStart w:id="34" w:name="_Toc365618173"/>
+      <w:bookmarkStart w:id="33" w:name="_Toc366568726"/>
       <w:r>
         <w:t>Layout and Operation</w:t>
       </w:r>
-      <w:bookmarkEnd w:id="34"/>
+      <w:bookmarkEnd w:id="33"/>
     </w:p>
     <w:p>
       <w:r>
@@ -7071,6 +7279,8 @@
         <w:t>Elements are offsets to the stored dataset chunks with a filter exclusion mask and the chunk size added when filters are used.</w:t>
       </w:r>
     </w:p>
+    <w:p/>
+    <w:p/>
     <w:p/>
     <w:tbl>
       <w:tblPr>
@@ -7100,13 +7310,18 @@
               <w:pStyle w:val="NormalTable"/>
               <w:jc w:val="center"/>
             </w:pPr>
+          </w:p>
+          <w:p>
+            <w:pPr>
+              <w:pStyle w:val="NormalTable"/>
+              <w:jc w:val="center"/>
+            </w:pPr>
             <w:r>
               <w:rPr>
                 <w:noProof/>
               </w:rPr>
-              <w:lastRenderedPageBreak/>
               <w:drawing>
-                <wp:inline distT="0" distB="0" distL="0" distR="0" wp14:anchorId="6D2889ED" wp14:editId="47404960">
+                <wp:inline distT="0" distB="0" distL="0" distR="0" wp14:anchorId="21D7980A" wp14:editId="66F076A5">
                   <wp:extent cx="4864608" cy="2551176"/>
                   <wp:effectExtent l="0" t="0" r="0" b="0"/>
                   <wp:docPr id="12" name="Picture 12"/>
@@ -7123,7 +7338,7 @@
                           </pic:cNvPicPr>
                         </pic:nvPicPr>
                         <pic:blipFill>
-                          <a:blip r:embed="rId27" cstate="print">
+                          <a:blip r:embed="rId30" cstate="print">
                             <a:extLst>
                               <a:ext uri="{28A0092B-C50C-407E-A947-70E740481C1C}">
                                 <a14:useLocalDpi xmlns:a14="http://schemas.microsoft.com/office/drawing/2010/main" val="0"/>
@@ -7152,6 +7367,12 @@
               </w:drawing>
             </w:r>
           </w:p>
+          <w:p>
+            <w:pPr>
+              <w:pStyle w:val="NormalTable"/>
+              <w:jc w:val="center"/>
+            </w:pPr>
+          </w:p>
         </w:tc>
       </w:tr>
       <w:tr>
@@ -7192,20 +7413,13 @@
     </w:p>
     <w:p>
       <w:pPr>
-        <w:rPr>
-          <w:lang w:bidi="en-US"/>
-        </w:rPr>
-      </w:pPr>
-    </w:p>
-    <w:p>
-      <w:pPr>
         <w:pStyle w:val="Heading2"/>
       </w:pPr>
-      <w:bookmarkStart w:id="35" w:name="_Toc365618174"/>
+      <w:bookmarkStart w:id="34" w:name="_Toc366568727"/>
       <w:r>
         <w:t>Cache Objects, References, and Flush Dependencies</w:t>
       </w:r>
-      <w:bookmarkEnd w:id="35"/>
+      <w:bookmarkEnd w:id="34"/>
     </w:p>
     <w:p>
       <w:r>
@@ -7600,14 +7814,20 @@
               <w:pStyle w:val="NormalTable"/>
               <w:jc w:val="center"/>
             </w:pPr>
+          </w:p>
+          <w:p>
+            <w:pPr>
+              <w:pStyle w:val="NormalTable"/>
+              <w:jc w:val="center"/>
+            </w:pPr>
             <w:r>
               <w:rPr>
                 <w:noProof/>
               </w:rPr>
               <w:drawing>
                 <wp:inline distT="0" distB="0" distL="0" distR="0" wp14:anchorId="3FF3641A" wp14:editId="775400A0">
-                  <wp:extent cx="4809744" cy="3739896"/>
-                  <wp:effectExtent l="0" t="0" r="0" b="0"/>
+                  <wp:extent cx="4812042" cy="3573517"/>
+                  <wp:effectExtent l="0" t="0" r="7620" b="0"/>
                   <wp:docPr id="13" name="Picture 13"/>
                   <wp:cNvGraphicFramePr>
                     <a:graphicFrameLocks xmlns:a="http://schemas.openxmlformats.org/drawingml/2006/main" noChangeAspect="1"/>
@@ -7622,7 +7842,7 @@
                           </pic:cNvPicPr>
                         </pic:nvPicPr>
                         <pic:blipFill>
-                          <a:blip r:embed="rId28" cstate="print">
+                          <a:blip r:embed="rId31" cstate="print">
                             <a:extLst>
                               <a:ext uri="{28A0092B-C50C-407E-A947-70E740481C1C}">
                                 <a14:useLocalDpi xmlns:a14="http://schemas.microsoft.com/office/drawing/2010/main" val="0"/>
@@ -7637,7 +7857,7 @@
                         <pic:spPr bwMode="auto">
                           <a:xfrm>
                             <a:off x="0" y="0"/>
-                            <a:ext cx="4809744" cy="3739896"/>
+                            <a:ext cx="4809744" cy="3571810"/>
                           </a:xfrm>
                           <a:prstGeom prst="rect">
                             <a:avLst/>
@@ -7651,6 +7871,12 @@
               </w:drawing>
             </w:r>
           </w:p>
+          <w:p>
+            <w:pPr>
+              <w:pStyle w:val="NormalTable"/>
+              <w:jc w:val="center"/>
+            </w:pPr>
+          </w:p>
         </w:tc>
       </w:tr>
       <w:tr>
@@ -7708,12 +7934,12 @@
       <w:pPr>
         <w:pStyle w:val="Heading1"/>
       </w:pPr>
-      <w:bookmarkStart w:id="36" w:name="_Toc365618175"/>
+      <w:bookmarkStart w:id="35" w:name="_Toc366568728"/>
       <w:r>
         <w:lastRenderedPageBreak/>
         <w:t>Revision History</w:t>
       </w:r>
-      <w:bookmarkEnd w:id="36"/>
+      <w:bookmarkEnd w:id="35"/>
     </w:p>
     <w:tbl>
       <w:tblPr>
@@ -7993,7 +8219,25 @@
               <w:rPr>
                 <w:rStyle w:val="Emphasis"/>
               </w:rPr>
-              <w:t>August 8, 2013</w:t>
+              <w:t>September</w:t>
+            </w:r>
+            <w:r>
+              <w:rPr>
+                <w:rStyle w:val="Emphasis"/>
+              </w:rPr>
+              <w:t xml:space="preserve"> </w:t>
+            </w:r>
+            <w:r>
+              <w:rPr>
+                <w:rStyle w:val="Emphasis"/>
+              </w:rPr>
+              <w:t>10</w:t>
+            </w:r>
+            <w:r>
+              <w:rPr>
+                <w:rStyle w:val="Emphasis"/>
+              </w:rPr>
+              <w:t>, 2013</w:t>
             </w:r>
           </w:p>
         </w:tc>
@@ -8022,7 +8266,7 @@
     <w:p/>
     <w:p/>
     <w:sectPr>
-      <w:headerReference w:type="default" r:id="rId29"/>
+      <w:headerReference w:type="default" r:id="rId32"/>
       <w:type w:val="continuous"/>
       <w:pgSz w:w="12240" w:h="15840" w:code="1"/>
       <w:pgMar w:top="1440" w:right="1440" w:bottom="1440" w:left="1440" w:header="432" w:footer="720" w:gutter="0"/>
@@ -8031,30 +8275,6 @@
     </w:sectPr>
   </w:body>
 </w:document>
-</file>
-
-<file path=word/comments.xml><?xml version="1.0" encoding="utf-8"?>
-<w:comments xmlns:wpc="http://schemas.microsoft.com/office/word/2010/wordprocessingCanvas" xmlns:mc="http://schemas.openxmlformats.org/markup-compatibility/2006" xmlns:o="urn:schemas-microsoft-com:office:office" xmlns:r="http://schemas.openxmlformats.org/officeDocument/2006/relationships" xmlns:m="http://schemas.openxmlformats.org/officeDocument/2006/math" xmlns:v="urn:schemas-microsoft-com:vml" xmlns:wp14="http://schemas.microsoft.com/office/word/2010/wordprocessingDrawing" xmlns:wp="http://schemas.openxmlformats.org/drawingml/2006/wordprocessingDrawing" xmlns:w10="urn:schemas-microsoft-com:office:word" xmlns:w="http://schemas.openxmlformats.org/wordprocessingml/2006/main" xmlns:w14="http://schemas.microsoft.com/office/word/2010/wordml" xmlns:wpg="http://schemas.microsoft.com/office/word/2010/wordprocessingGroup" xmlns:wpi="http://schemas.microsoft.com/office/word/2010/wordprocessingInk" xmlns:wne="http://schemas.microsoft.com/office/word/2006/wordml" xmlns:wps="http://schemas.microsoft.com/office/word/2010/wordprocessingShape" mc:Ignorable="w14 wp14">
-  <w:comment w:id="6" w:author="Evans, Mark" w:date="2013-08-26T11:50:00Z" w:initials="MEE">
-    <w:p>
-      <w:pPr>
-        <w:pStyle w:val="CommentText"/>
-      </w:pPr>
-      <w:r>
-        <w:rPr>
-          <w:rStyle w:val="CommentReference"/>
-        </w:rPr>
-        <w:annotationRef/>
-      </w:r>
-      <w:r>
-        <w:t>What does this mean?</w:t>
-      </w:r>
-      <w:r>
-        <w:t xml:space="preserve"> Do datasets have file objects? </w:t>
-      </w:r>
-    </w:p>
-  </w:comment>
-</w:comments>
 </file>
 
 <file path=word/endnotes.xml><?xml version="1.0" encoding="utf-8"?>
@@ -8086,7 +8306,6 @@
         <w:docPartUnique/>
       </w:docPartObj>
     </w:sdtPr>
-    <w:sdtEndPr/>
     <w:sdtContent>
       <w:sdt>
         <w:sdtPr>
@@ -8096,18 +8315,17 @@
             <w:docPartUnique/>
           </w:docPartObj>
         </w:sdtPr>
-        <w:sdtEndPr/>
         <w:sdtContent>
           <w:p>
             <w:pPr>
-              <w:pStyle w:val="HDFFooter"/>
+              <w:pStyle w:val="Footer"/>
             </w:pPr>
             <w:r>
               <w:rPr>
                 <w:noProof/>
               </w:rPr>
               <w:drawing>
-                <wp:anchor distT="0" distB="0" distL="0" distR="0" simplePos="0" relativeHeight="251658240" behindDoc="0" locked="0" layoutInCell="1" allowOverlap="1" wp14:anchorId="0FA6C824" wp14:editId="0C58D576">
+                <wp:anchor distT="0" distB="0" distL="0" distR="0" simplePos="0" relativeHeight="251658240" behindDoc="0" locked="0" layoutInCell="1" allowOverlap="1" wp14:anchorId="0AB1A49E" wp14:editId="5C050821">
                   <wp:simplePos x="0" y="0"/>
                   <wp:positionH relativeFrom="leftMargin">
                     <wp:posOffset>930910</wp:posOffset>
@@ -8166,7 +8384,7 @@
               <w:rPr>
                 <w:noProof/>
               </w:rPr>
-              <w:t>3</w:t>
+              <w:t>2</w:t>
             </w:r>
             <w:r>
               <w:rPr>
@@ -8190,6 +8408,19 @@
       </w:sdt>
     </w:sdtContent>
   </w:sdt>
+  <w:p>
+    <w:pPr>
+      <w:pStyle w:val="Footer"/>
+    </w:pPr>
+    <w:fldSimple w:instr=" STYLEREF  Version  \* MERGEFORMAT ">
+      <w:r>
+        <w:rPr>
+          <w:noProof/>
+        </w:rPr>
+        <w:t>Version 5.1</w:t>
+      </w:r>
+    </w:fldSimple>
+  </w:p>
 </w:ftr>
 </file>
 
@@ -8203,7 +8434,6 @@
         <w:docPartUnique/>
       </w:docPartObj>
     </w:sdtPr>
-    <w:sdtEndPr/>
     <w:sdtContent>
       <w:sdt>
         <w:sdtPr>
@@ -8213,18 +8443,54 @@
             <w:docPartUnique/>
           </w:docPartObj>
         </w:sdtPr>
-        <w:sdtEndPr/>
         <w:sdtContent>
           <w:p>
             <w:pPr>
-              <w:pStyle w:val="HDFFooter"/>
+              <w:pStyle w:val="Footer"/>
+            </w:pPr>
+          </w:p>
+          <w:p>
+            <w:pPr>
+              <w:pStyle w:val="Footer"/>
+            </w:pPr>
+          </w:p>
+        </w:sdtContent>
+      </w:sdt>
+    </w:sdtContent>
+  </w:sdt>
+</w:ftr>
+</file>
+
+<file path=word/footer3.xml><?xml version="1.0" encoding="utf-8"?>
+<w:ftr xmlns:wpc="http://schemas.microsoft.com/office/word/2010/wordprocessingCanvas" xmlns:mc="http://schemas.openxmlformats.org/markup-compatibility/2006" xmlns:o="urn:schemas-microsoft-com:office:office" xmlns:r="http://schemas.openxmlformats.org/officeDocument/2006/relationships" xmlns:m="http://schemas.openxmlformats.org/officeDocument/2006/math" xmlns:v="urn:schemas-microsoft-com:vml" xmlns:wp14="http://schemas.microsoft.com/office/word/2010/wordprocessingDrawing" xmlns:wp="http://schemas.openxmlformats.org/drawingml/2006/wordprocessingDrawing" xmlns:w10="urn:schemas-microsoft-com:office:word" xmlns:w="http://schemas.openxmlformats.org/wordprocessingml/2006/main" xmlns:w14="http://schemas.microsoft.com/office/word/2010/wordml" xmlns:wpg="http://schemas.microsoft.com/office/word/2010/wordprocessingGroup" xmlns:wpi="http://schemas.microsoft.com/office/word/2010/wordprocessingInk" xmlns:wne="http://schemas.microsoft.com/office/word/2006/wordml" xmlns:wps="http://schemas.microsoft.com/office/word/2010/wordprocessingShape" mc:Ignorable="w14 wp14">
+  <w:sdt>
+    <w:sdtPr>
+      <w:id w:val="1291244253"/>
+      <w:docPartObj>
+        <w:docPartGallery w:val="Page Numbers (Bottom of Page)"/>
+        <w:docPartUnique/>
+      </w:docPartObj>
+    </w:sdtPr>
+    <w:sdtContent>
+      <w:sdt>
+        <w:sdtPr>
+          <w:id w:val="-490561689"/>
+          <w:docPartObj>
+            <w:docPartGallery w:val="Page Numbers (Top of Page)"/>
+            <w:docPartUnique/>
+          </w:docPartObj>
+        </w:sdtPr>
+        <w:sdtContent>
+          <w:p>
+            <w:pPr>
+              <w:pStyle w:val="Footer"/>
             </w:pPr>
             <w:r>
               <w:rPr>
                 <w:noProof/>
               </w:rPr>
               <w:drawing>
-                <wp:anchor distT="0" distB="0" distL="0" distR="0" simplePos="0" relativeHeight="251660288" behindDoc="0" locked="0" layoutInCell="1" allowOverlap="1" wp14:anchorId="3B170FCB" wp14:editId="7EC5B163">
+                <wp:anchor distT="0" distB="0" distL="0" distR="0" simplePos="0" relativeHeight="251662336" behindDoc="0" locked="0" layoutInCell="1" allowOverlap="1" wp14:anchorId="49F9CFCE" wp14:editId="0FA5E8FB">
                   <wp:simplePos x="0" y="0"/>
                   <wp:positionH relativeFrom="leftMargin">
                     <wp:posOffset>930910</wp:posOffset>
@@ -8235,7 +8501,7 @@
                   <wp:extent cx="594360" cy="360680"/>
                   <wp:effectExtent l="0" t="0" r="0" b="1270"/>
                   <wp:wrapSquare wrapText="right"/>
-                  <wp:docPr id="3" name="Picture 0" descr="hdf2.gif"/>
+                  <wp:docPr id="14" name="Picture 0" descr="hdf2.gif"/>
                   <wp:cNvGraphicFramePr>
                     <a:graphicFrameLocks xmlns:a="http://schemas.openxmlformats.org/drawingml/2006/main" noChangeAspect="1"/>
                   </wp:cNvGraphicFramePr>
@@ -8283,7 +8549,7 @@
               <w:rPr>
                 <w:noProof/>
               </w:rPr>
-              <w:t>1</w:t>
+              <w:t>28</w:t>
             </w:r>
             <w:r>
               <w:rPr>
@@ -8307,6 +8573,19 @@
       </w:sdt>
     </w:sdtContent>
   </w:sdt>
+  <w:p>
+    <w:pPr>
+      <w:pStyle w:val="Footer"/>
+    </w:pPr>
+    <w:fldSimple w:instr=" STYLEREF  Version  \* MERGEFORMAT ">
+      <w:r>
+        <w:rPr>
+          <w:noProof/>
+        </w:rPr>
+        <w:t>Version 5.1</w:t>
+      </w:r>
+    </w:fldSimple>
+  </w:p>
 </w:ftr>
 </file>
 
@@ -8388,13 +8667,7 @@
       </w:r>
       <w:proofErr w:type="gramEnd"/>
       <w:r>
-        <w:t xml:space="preserve"> can be set by the user using the H5Pset_istore_k and H5Pset_sym_k API functions, for chunks and groups, respectively</w:t>
-      </w:r>
-      <w:r>
-        <w:t xml:space="preserve">. </w:t>
-      </w:r>
-      <w:r>
-        <w:t>The default is currently 64 for chunk indexes (8 for symbol table indexes).</w:t>
+        <w:t xml:space="preserve"> can be set by the user using the H5Pset_istore_k and H5Pset_sym_k API functions, for chunks and groups, respectively. The default is currently 64 for chunk indexes (8 for symbol table indexes).</w:t>
       </w:r>
     </w:p>
   </w:footnote>
@@ -8410,25 +8683,13 @@
         <w:footnoteRef/>
       </w:r>
       <w:r>
-        <w:t xml:space="preserve"> This is historical</w:t>
-      </w:r>
-      <w:r>
-        <w:t xml:space="preserve">. </w:t>
-      </w:r>
-      <w:r>
-        <w:t>For the record, in symbol table indexes, the keys are heap IDs referring to link information in the group's local heap (which uses the link names for comparisons) and leaf node values are</w:t>
+        <w:t xml:space="preserve"> This is historical. For the record, in symbol table indexes, the keys are heap IDs referring to link information in the group's local heap (which uses the link names for comparisons) and leaf node values are</w:t>
       </w:r>
       <w:r>
         <w:t xml:space="preserve"> s</w:t>
       </w:r>
       <w:r>
-        <w:t>ymbol table entries</w:t>
-      </w:r>
-      <w:r>
-        <w:t xml:space="preserve">. </w:t>
-      </w:r>
-      <w:r>
-        <w:t>The values are associated with the key on the left and the "extra" key on the right is interpreted as an ASCII NUL (\0) character.</w:t>
+        <w:t>ymbol table entries. The values are associated with the key on the left and the "extra" key on the right is interpreted as an ASCII NUL (\0) character.</w:t>
       </w:r>
     </w:p>
   </w:footnote>
@@ -8487,55 +8748,7 @@
         <w:footnoteRef/>
       </w:r>
       <w:r>
-        <w:t xml:space="preserve"> </w:t>
-      </w:r>
-      <w:r>
-        <w:t>Smaller arrays are c</w:t>
-      </w:r>
-      <w:r>
-        <w:t xml:space="preserve">urrently defined as those that store </w:t>
-      </w:r>
-      <w:r>
-        <w:t xml:space="preserve">fewer than </w:t>
-      </w:r>
-      <w:r>
-        <w:t>1024 elements</w:t>
-      </w:r>
-      <w:r>
-        <w:t xml:space="preserve">. This </w:t>
-      </w:r>
-      <w:r>
-        <w:t>number can be changed by customizing the fixed array's creation parameters</w:t>
-      </w:r>
-      <w:r>
-        <w:t xml:space="preserve">. </w:t>
-      </w:r>
-      <w:r>
-        <w:t xml:space="preserve">Note that "small" is </w:t>
-      </w:r>
-      <w:r>
-        <w:t xml:space="preserve">currently </w:t>
-      </w:r>
-      <w:r>
-        <w:t>defined as "number of elements"</w:t>
-      </w:r>
-      <w:r>
-        <w:t xml:space="preserve"> and</w:t>
-      </w:r>
-      <w:r>
-        <w:t xml:space="preserve"> not "size in bytes</w:t>
-      </w:r>
-      <w:r>
-        <w:t>.</w:t>
-      </w:r>
-      <w:r>
-        <w:t>"</w:t>
-      </w:r>
-      <w:r>
-        <w:t xml:space="preserve"> </w:t>
-      </w:r>
-      <w:r>
-        <w:t>Also note that this parameter is not exposed outside of the library and is unavailable to users.</w:t>
+        <w:t xml:space="preserve"> Smaller arrays are currently defined as those that store fewer than 1024 elements. This number can be changed by customizing the fixed array's creation parameters. Note that "small" is currently defined as "number of elements" and not "size in bytes." Also note that this parameter is not exposed outside of the library and is unavailable to users.</w:t>
       </w:r>
     </w:p>
   </w:footnote>
@@ -8551,19 +8764,7 @@
         <w:footnoteRef/>
       </w:r>
       <w:r>
-        <w:t xml:space="preserve"> This allows the library </w:t>
-      </w:r>
-      <w:r>
-        <w:t xml:space="preserve">to </w:t>
-      </w:r>
-      <w:r>
-        <w:t>do lazy initialization of the pages in sparse arrays</w:t>
-      </w:r>
-      <w:r>
-        <w:t xml:space="preserve">. </w:t>
-      </w:r>
-      <w:r>
-        <w:t>It does not save disk space since the total space for the array (data block + pages) is allocated at creation time.</w:t>
+        <w:t xml:space="preserve"> This allows the library to do lazy initialization of the pages in sparse arrays. It does not save disk space since the total space for the array (data block + pages) is allocated at creation time.</w:t>
       </w:r>
     </w:p>
   </w:footnote>
@@ -8591,12 +8792,10 @@
   <w:p>
     <w:pPr>
       <w:pStyle w:val="Header"/>
-      <w:tabs>
-        <w:tab w:val="clear" w:pos="4680"/>
-        <w:tab w:val="clear" w:pos="9360"/>
-        <w:tab w:val="left" w:pos="6760"/>
-      </w:tabs>
     </w:pPr>
+    <w:r>
+      <w:tab/>
+    </w:r>
   </w:p>
 </w:hdr>
 </file>
@@ -8615,57 +8814,6 @@
         <w:t>HDF5 Single-Writer/Multiple-Reader Feature Design and Semantics</w:t>
       </w:r>
     </w:fldSimple>
-    <w:r>
-      <w:rPr>
-        <w:noProof/>
-      </w:rPr>
-      <w:t xml:space="preserve"> - </w:t>
-    </w:r>
-    <w:r>
-      <w:fldChar w:fldCharType="begin"/>
-    </w:r>
-    <w:r>
-      <w:instrText xml:space="preserve"> STYLEREF  Identifier  \* MERGEFORMAT </w:instrText>
-    </w:r>
-    <w:r>
-      <w:fldChar w:fldCharType="separate"/>
-    </w:r>
-    <w:r>
-      <w:rPr>
-        <w:noProof/>
-      </w:rPr>
-      <w:t>20130629</w:t>
-    </w:r>
-    <w:r>
-      <w:rPr>
-        <w:noProof/>
-      </w:rPr>
-      <w:fldChar w:fldCharType="end"/>
-    </w:r>
-    <w:r>
-      <w:t xml:space="preserve"> - </w:t>
-    </w:r>
-    <w:r>
-      <w:fldChar w:fldCharType="begin"/>
-    </w:r>
-    <w:r>
-      <w:instrText xml:space="preserve"> STYLEREF  Version  \* MERGEFORMAT </w:instrText>
-    </w:r>
-    <w:r>
-      <w:fldChar w:fldCharType="separate"/>
-    </w:r>
-    <w:r>
-      <w:rPr>
-        <w:noProof/>
-      </w:rPr>
-      <w:t>Version 5.1</w:t>
-    </w:r>
-    <w:r>
-      <w:rPr>
-        <w:noProof/>
-      </w:rPr>
-      <w:fldChar w:fldCharType="end"/>
-    </w:r>
     <w:r>
       <w:tab/>
     </w:r>
@@ -8706,14 +8854,29 @@
       </w:rPr>
       <w:t xml:space="preserve"> - </w:t>
     </w:r>
-    <w:fldSimple w:instr=" STYLEREF  Identifier  \* MERGEFORMAT ">
-      <w:r>
-        <w:rPr>
-          <w:noProof/>
-        </w:rPr>
-        <w:t>20130629</w:t>
-      </w:r>
-    </w:fldSimple>
+    <w:r>
+      <w:fldChar w:fldCharType="begin"/>
+    </w:r>
+    <w:r>
+      <w:instrText xml:space="preserve"> STYLEREF  Identifier  \* MERGEFORMAT </w:instrText>
+    </w:r>
+    <w:r>
+      <w:fldChar w:fldCharType="separate"/>
+    </w:r>
+    <w:r>
+      <w:rPr>
+        <w:b/>
+        <w:bCs/>
+        <w:noProof/>
+      </w:rPr>
+      <w:t>Error! No text of specified style in document.</w:t>
+    </w:r>
+    <w:r>
+      <w:rPr>
+        <w:noProof/>
+      </w:rPr>
+      <w:fldChar w:fldCharType="end"/>
+    </w:r>
     <w:r>
       <w:t xml:space="preserve"> - </w:t>
     </w:r>
@@ -8750,102 +8913,25 @@
     <w:pPr>
       <w:pStyle w:val="Header"/>
     </w:pPr>
-    <w:r>
-      <w:fldChar w:fldCharType="begin"/>
-    </w:r>
-    <w:r>
-      <w:instrText xml:space="preserve"> STYLEREF  Title  \* MERGEFORMAT </w:instrText>
-    </w:r>
-    <w:r>
-      <w:fldChar w:fldCharType="separate"/>
-    </w:r>
-    <w:r>
-      <w:rPr>
-        <w:noProof/>
-      </w:rPr>
-      <w:t>HDF5 Single-Writer/Multiple-Reader Feature Design and Semantics</w:t>
-    </w:r>
-    <w:r>
-      <w:rPr>
-        <w:noProof/>
-      </w:rPr>
-      <w:fldChar w:fldCharType="end"/>
-    </w:r>
-    <w:r>
-      <w:rPr>
-        <w:noProof/>
-      </w:rPr>
-      <w:t xml:space="preserve"> - </w:t>
-    </w:r>
-    <w:r>
-      <w:fldChar w:fldCharType="begin"/>
-    </w:r>
-    <w:r>
-      <w:instrText xml:space="preserve"> STYLEREF  Identifier  \* MERGEFORMAT </w:instrText>
-    </w:r>
-    <w:r>
-      <w:fldChar w:fldCharType="separate"/>
-    </w:r>
-    <w:r>
-      <w:rPr>
-        <w:noProof/>
-      </w:rPr>
-      <w:t>20130629</w:t>
-    </w:r>
-    <w:r>
-      <w:rPr>
-        <w:noProof/>
-      </w:rPr>
-      <w:fldChar w:fldCharType="end"/>
-    </w:r>
-    <w:r>
-      <w:t xml:space="preserve"> - </w:t>
-    </w:r>
-    <w:r>
-      <w:fldChar w:fldCharType="begin"/>
-    </w:r>
-    <w:r>
-      <w:instrText xml:space="preserve"> STYLEREF  Version  \* MERGEFORMAT </w:instrText>
-    </w:r>
-    <w:r>
-      <w:fldChar w:fldCharType="separate"/>
-    </w:r>
-    <w:r>
-      <w:rPr>
-        <w:noProof/>
-      </w:rPr>
-      <w:t>Version 5.1</w:t>
-    </w:r>
-    <w:r>
-      <w:rPr>
-        <w:noProof/>
-      </w:rPr>
-      <w:fldChar w:fldCharType="end"/>
-    </w:r>
+    <w:fldSimple w:instr=" STYLEREF  Title  \* MERGEFORMAT ">
+      <w:r>
+        <w:rPr>
+          <w:noProof/>
+        </w:rPr>
+        <w:t>HDF5 Single-Writer/Multiple-Reader Feature Design and Semantics</w:t>
+      </w:r>
+    </w:fldSimple>
     <w:r>
       <w:tab/>
     </w:r>
-    <w:r>
-      <w:fldChar w:fldCharType="begin"/>
-    </w:r>
-    <w:r>
-      <w:instrText xml:space="preserve"> STYLEREF  "Heading 1"  \* MERGEFORMAT </w:instrText>
-    </w:r>
-    <w:r>
-      <w:fldChar w:fldCharType="separate"/>
-    </w:r>
-    <w:r>
-      <w:rPr>
-        <w:noProof/>
-      </w:rPr>
-      <w:t>Revision History</w:t>
-    </w:r>
-    <w:r>
-      <w:rPr>
-        <w:noProof/>
-      </w:rPr>
-      <w:fldChar w:fldCharType="end"/>
-    </w:r>
+    <w:fldSimple w:instr=" STYLEREF  &quot;Heading 1&quot;  \* MERGEFORMAT ">
+      <w:r>
+        <w:rPr>
+          <w:noProof/>
+        </w:rPr>
+        <w:t>Revision History</w:t>
+      </w:r>
+    </w:fldSimple>
   </w:p>
 </w:hdr>
 </file>
@@ -13816,10 +13902,10 @@
     <w:link w:val="FooterChar"/>
     <w:uiPriority w:val="99"/>
     <w:qFormat/>
-    <w:rsid w:val="00D45BC8"/>
+    <w:rsid w:val="00682B8A"/>
     <w:pPr>
       <w:pBdr>
-        <w:top w:val="single" w:sz="8" w:space="18" w:color="4F81BD" w:themeColor="accent1"/>
+        <w:top w:val="single" w:sz="8" w:space="1" w:color="000000" w:themeColor="text1"/>
       </w:pBdr>
       <w:tabs>
         <w:tab w:val="center" w:pos="4680"/>
@@ -13836,7 +13922,7 @@
     <w:basedOn w:val="DefaultParagraphFont"/>
     <w:link w:val="Footer"/>
     <w:uiPriority w:val="99"/>
-    <w:rsid w:val="00D45BC8"/>
+    <w:rsid w:val="00682B8A"/>
     <w:rPr>
       <w:rFonts w:asciiTheme="minorHAnsi" w:hAnsiTheme="minorHAnsi"/>
       <w:sz w:val="20"/>
@@ -15477,10 +15563,10 @@
     <w:link w:val="FooterChar"/>
     <w:uiPriority w:val="99"/>
     <w:qFormat/>
-    <w:rsid w:val="00D45BC8"/>
+    <w:rsid w:val="00682B8A"/>
     <w:pPr>
       <w:pBdr>
-        <w:top w:val="single" w:sz="8" w:space="18" w:color="4F81BD" w:themeColor="accent1"/>
+        <w:top w:val="single" w:sz="8" w:space="1" w:color="000000" w:themeColor="text1"/>
       </w:pBdr>
       <w:tabs>
         <w:tab w:val="center" w:pos="4680"/>
@@ -15497,7 +15583,7 @@
     <w:basedOn w:val="DefaultParagraphFont"/>
     <w:link w:val="Footer"/>
     <w:uiPriority w:val="99"/>
-    <w:rsid w:val="00D45BC8"/>
+    <w:rsid w:val="00682B8A"/>
     <w:rPr>
       <w:rFonts w:asciiTheme="minorHAnsi" w:hAnsiTheme="minorHAnsi"/>
       <w:sz w:val="20"/>
@@ -16917,7 +17003,7 @@
 </file>
 
 <file path=customXml/itemProps1.xml><?xml version="1.0" encoding="utf-8"?>
-<ds:datastoreItem xmlns:ds="http://schemas.openxmlformats.org/officeDocument/2006/customXml" ds:itemID="{736795C6-E95D-47AE-81E0-0603440DCD75}">
+<ds:datastoreItem xmlns:ds="http://schemas.openxmlformats.org/officeDocument/2006/customXml" ds:itemID="{674AC271-D3A5-45BB-88F7-17269DF570CC}">
   <ds:schemaRefs>
     <ds:schemaRef ds:uri="http://schemas.openxmlformats.org/officeDocument/2006/bibliography"/>
   </ds:schemaRefs>
